--- a/src/2G/echantillonage/cours.docx
+++ b/src/2G/echantillonage/cours.docx
@@ -1,9 +1,11 @@
 
 <file path=word/document.xml><?xml version="1.0" encoding="utf-8"?>
-<w:document xmlns:wpc="http://schemas.microsoft.com/office/word/2010/wordprocessingCanvas" xmlns:cx="http://schemas.microsoft.com/office/drawing/2014/chartex" xmlns:cx1="http://schemas.microsoft.com/office/drawing/2015/9/8/chartex" xmlns:cx2="http://schemas.microsoft.com/office/drawing/2015/10/21/chartex" xmlns:cx3="http://schemas.microsoft.com/office/drawing/2016/5/9/chartex" xmlns:cx4="http://schemas.microsoft.com/office/drawing/2016/5/10/chartex" xmlns:cx5="http://schemas.microsoft.com/office/drawing/2016/5/11/chartex" xmlns:cx6="http://schemas.microsoft.com/office/drawing/2016/5/12/chartex" xmlns:cx7="http://schemas.microsoft.com/office/drawing/2016/5/13/chartex" xmlns:cx8="http://schemas.microsoft.com/office/drawing/2016/5/14/chartex" xmlns:mc="http://schemas.openxmlformats.org/markup-compatibility/2006" xmlns:aink="http://schemas.microsoft.com/office/drawing/2016/ink" xmlns:am3d="http://schemas.microsoft.com/office/drawing/2017/model3d" xmlns:o="urn:schemas-microsoft-com:office:office" xmlns:oel="http://schemas.microsoft.com/office/2019/extlst" xmlns:r="http://schemas.openxmlformats.org/officeDocument/2006/relationships" xmlns:m="http://schemas.openxmlformats.org/officeDocument/2006/math" xmlns:v="urn:schemas-microsoft-com:vml" xmlns:wp14="http://schemas.microsoft.com/office/word/2010/wordprocessingDrawing" xmlns:wp="http://schemas.openxmlformats.org/drawingml/2006/wordprocessingDrawing" xmlns:w10="urn:schemas-microsoft-com:office:word" xmlns:w="http://schemas.openxmlformats.org/wordprocessingml/2006/main" xmlns:w14="http://schemas.microsoft.com/office/word/2010/wordml" xmlns:w15="http://schemas.microsoft.com/office/word/2012/wordml" xmlns:w16cex="http://schemas.microsoft.com/office/word/2018/wordml/cex" xmlns:w16cid="http://schemas.microsoft.com/office/word/2016/wordml/cid" xmlns:w16="http://schemas.microsoft.com/office/word/2018/wordml" xmlns:w16sdtdh="http://schemas.microsoft.com/office/word/2020/wordml/sdtdatahash" xmlns:w16se="http://schemas.microsoft.com/office/word/2015/wordml/symex" xmlns:wpg="http://schemas.microsoft.com/office/word/2010/wordprocessingGroup" xmlns:wpi="http://schemas.microsoft.com/office/word/2010/wordprocessingInk" xmlns:wne="http://schemas.microsoft.com/office/word/2006/wordml" xmlns:wps="http://schemas.microsoft.com/office/word/2010/wordprocessingShape" mc:Ignorable="w14 w15 w16se w16cid w16 w16cex w16sdtdh wp14">
+<w:document xmlns:wpc="http://schemas.microsoft.com/office/word/2010/wordprocessingCanvas" xmlns:cx="http://schemas.microsoft.com/office/drawing/2014/chartex" xmlns:cx1="http://schemas.microsoft.com/office/drawing/2015/9/8/chartex" xmlns:cx2="http://schemas.microsoft.com/office/drawing/2015/10/21/chartex" xmlns:cx3="http://schemas.microsoft.com/office/drawing/2016/5/9/chartex" xmlns:cx4="http://schemas.microsoft.com/office/drawing/2016/5/10/chartex" xmlns:cx5="http://schemas.microsoft.com/office/drawing/2016/5/11/chartex" xmlns:cx6="http://schemas.microsoft.com/office/drawing/2016/5/12/chartex" xmlns:cx7="http://schemas.microsoft.com/office/drawing/2016/5/13/chartex" xmlns:cx8="http://schemas.microsoft.com/office/drawing/2016/5/14/chartex" xmlns:mc="http://schemas.openxmlformats.org/markup-compatibility/2006" xmlns:aink="http://schemas.microsoft.com/office/drawing/2016/ink" xmlns:am3d="http://schemas.microsoft.com/office/drawing/2017/model3d" xmlns:o="urn:schemas-microsoft-com:office:office" xmlns:oel="http://schemas.microsoft.com/office/2019/extlst" xmlns:r="http://schemas.openxmlformats.org/officeDocument/2006/relationships" xmlns:m="http://schemas.openxmlformats.org/officeDocument/2006/math" xmlns:v="urn:schemas-microsoft-com:vml" xmlns:wp14="http://schemas.microsoft.com/office/word/2010/wordprocessingDrawing" xmlns:wp="http://schemas.openxmlformats.org/drawingml/2006/wordprocessingDrawing" xmlns:w10="urn:schemas-microsoft-com:office:word" xmlns:w="http://schemas.openxmlformats.org/wordprocessingml/2006/main" xmlns:w14="http://schemas.microsoft.com/office/word/2010/wordml" xmlns:w15="http://schemas.microsoft.com/office/word/2012/wordml" xmlns:w16cex="http://schemas.microsoft.com/office/word/2018/wordml/cex" xmlns:w16cid="http://schemas.microsoft.com/office/word/2016/wordml/cid" xmlns:w16="http://schemas.microsoft.com/office/word/2018/wordml" xmlns:w16du="http://schemas.microsoft.com/office/word/2023/wordml/word16du" xmlns:w16sdtdh="http://schemas.microsoft.com/office/word/2020/wordml/sdtdatahash" xmlns:w16se="http://schemas.microsoft.com/office/word/2015/wordml/symex" xmlns:wpg="http://schemas.microsoft.com/office/word/2010/wordprocessingGroup" xmlns:wpi="http://schemas.microsoft.com/office/word/2010/wordprocessingInk" xmlns:wne="http://schemas.microsoft.com/office/word/2006/wordml" xmlns:wps="http://schemas.microsoft.com/office/word/2010/wordprocessingShape" mc:Ignorable="w14 w15 w16se w16cid w16 w16cex w16sdtdh w16du wp14">
   <w:body>
     <w:p>
       <w:pPr>
+        <w:pStyle w:val="Titre"/>
+        <w:jc w:val="center"/>
         <w:rPr>
           <w:rFonts w:eastAsiaTheme="minorEastAsia"/>
           <w:b/>
@@ -11,196 +13,124 @@
       </w:pPr>
       <w:r>
         <w:rPr>
-          <w:noProof/>
-        </w:rPr>
-        <w:pict w14:anchorId="7DB19C14">
-          <v:shapetype id="_x0000_t141" coordsize="21600,21600" o:spt="141" adj="16200" path="m,l10800@1,21600,m0@0l10800,21600,21600@0e">
-            <v:formulas>
-              <v:f eqn="val #0"/>
-              <v:f eqn="sum 21600 0 @0"/>
-              <v:f eqn="prod #0 1 2"/>
-              <v:f eqn="sum @2 10800 0"/>
-            </v:formulas>
-            <v:path textpathok="t" o:connecttype="custom" o:connectlocs="10800,@1;0,@2;10800,21600;21600,@2" o:connectangles="270,180,90,0"/>
-            <v:textpath on="t" fitshape="t"/>
-            <v:handles>
-              <v:h position="topLeft,#0" yrange="10800,21600"/>
-            </v:handles>
-            <o:lock v:ext="edit" text="t" shapetype="t"/>
-          </v:shapetype>
-          <v:shape id="_x0000_s2050" type="#_x0000_t141" style="position:absolute;margin-left:54.4pt;margin-top:-20.3pt;width:415.25pt;height:45.1pt;z-index:251658240;mso-position-horizontal-relative:text;mso-position-vertical-relative:text" adj=",10800" fillcolor="#dcebf5">
-            <v:fill r:id="rId8" o:title="Granit" color2="#55261c" type="tile"/>
-            <v:stroke r:id="rId9" o:title=""/>
-            <v:shadow color="#868686"/>
-            <o:extrusion v:ext="view" color="silver" rotationangle=",-6" viewpoint=",34.72222mm" viewpointorigin=",.5" skewangle="135" brightness="4000f" lightposition="0,50000" lightlevel="52000f" lightposition2="0,-50000" lightlevel2="14000f" type="perspective" lightharsh2="t"/>
-            <v:textpath style="font-family:&quot;Arial Black&quot;;font-style:italic;v-text-kern:t" trim="t" fitpath="t" string="Echantillonnage"/>
-            <o:lock v:ext="edit" aspectratio="t"/>
-          </v:shape>
-        </w:pict>
+          <w:rFonts w:eastAsiaTheme="minorEastAsia"/>
+          <w:b/>
+        </w:rPr>
+        <w:t>Echantillonnage</w:t>
       </w:r>
     </w:p>
-    <w:tbl>
-      <w:tblPr>
-        <w:tblStyle w:val="Grilledutableau"/>
-        <w:tblW w:w="0" w:type="auto"/>
-        <w:tblLook w:val="04A0" w:firstRow="1" w:lastRow="0" w:firstColumn="1" w:lastColumn="0" w:noHBand="0" w:noVBand="1"/>
-      </w:tblPr>
-      <w:tblGrid>
-        <w:gridCol w:w="10606"/>
-      </w:tblGrid>
-      <w:tr>
-        <w:tc>
-          <w:tcPr>
-            <w:tcW w:w="10606" w:type="dxa"/>
-          </w:tcPr>
-          <w:p>
-            <w:pPr>
-              <w:tabs>
-                <w:tab w:val="left" w:pos="8004"/>
-              </w:tabs>
-              <w:rPr>
-                <w:rFonts w:eastAsiaTheme="minorEastAsia" w:cs="Arial"/>
-                <w:b/>
-                <w:color w:val="002060"/>
-              </w:rPr>
-            </w:pPr>
-            <w:r>
-              <w:rPr>
-                <w:rFonts w:eastAsiaTheme="minorEastAsia" w:cs="Arial"/>
-                <w:b/>
-                <w:color w:val="002060"/>
-              </w:rPr>
-              <w:t>Définition</w:t>
-            </w:r>
-            <w:r>
-              <w:rPr>
-                <w:rFonts w:eastAsiaTheme="minorEastAsia" w:cs="Arial"/>
-                <w:color w:val="002060"/>
-              </w:rPr>
-              <w:t xml:space="preserve">. </w:t>
-            </w:r>
-            <w:r>
-              <w:rPr>
-                <w:rFonts w:cs="Arial"/>
-                <w:color w:val="002060"/>
-              </w:rPr>
-              <w:t xml:space="preserve">Lorsque l’on réalise </w:t>
-            </w:r>
-            <w:r>
-              <w:rPr>
-                <w:rFonts w:cs="Arial"/>
-                <w:color w:val="002060"/>
-                <w:u w:val="single"/>
-              </w:rPr>
-              <w:t>plusieurs fois</w:t>
-            </w:r>
-            <w:r>
-              <w:rPr>
-                <w:rFonts w:cs="Arial"/>
-                <w:color w:val="002060"/>
-              </w:rPr>
-              <w:t xml:space="preserve"> </w:t>
-            </w:r>
-            <w:r>
-              <w:rPr>
-                <w:rFonts w:cs="Arial"/>
-                <w:color w:val="002060"/>
-                <w:u w:val="single"/>
-              </w:rPr>
-              <w:t>une même</w:t>
-            </w:r>
-            <w:r>
-              <w:rPr>
-                <w:rFonts w:cs="Arial"/>
-                <w:color w:val="002060"/>
-              </w:rPr>
-              <w:t xml:space="preserve"> expérience aléatoire de manière </w:t>
-            </w:r>
-            <w:r>
-              <w:rPr>
-                <w:rFonts w:cs="Arial"/>
-                <w:color w:val="002060"/>
-                <w:u w:val="single"/>
-              </w:rPr>
-              <w:t>indépendante</w:t>
-            </w:r>
-            <w:r>
-              <w:rPr>
-                <w:rFonts w:cs="Arial"/>
-                <w:color w:val="002060"/>
-              </w:rPr>
-              <w:t xml:space="preserve"> (c’est-à-dire que les différentes réalisations n’ont pas d’influence les unes sur les autres), l’ensemble des</w:t>
-            </w:r>
-            <w:r>
-              <w:rPr>
-                <w:color w:val="002060"/>
-              </w:rPr>
-              <w:br/>
-            </w:r>
-            <w:r>
-              <w:rPr>
-                <w:rFonts w:cs="Arial"/>
-                <w:color w:val="002060"/>
-              </w:rPr>
-              <w:t xml:space="preserve">résultats obtenus est appelé </w:t>
-            </w:r>
-            <w:r>
-              <w:rPr>
-                <w:rFonts w:cs="Arial"/>
-                <w:b/>
-                <w:color w:val="002060"/>
-              </w:rPr>
-              <w:t>échantillon</w:t>
-            </w:r>
-            <w:r>
-              <w:rPr>
-                <w:rFonts w:cs="Arial"/>
-                <w:color w:val="002060"/>
-              </w:rPr>
-              <w:t>.</w:t>
-            </w:r>
-          </w:p>
-        </w:tc>
-      </w:tr>
-    </w:tbl>
     <w:p>
       <w:pPr>
+        <w:pBdr>
+          <w:top w:val="single" w:sz="4" w:space="1" w:color="auto"/>
+          <w:left w:val="single" w:sz="4" w:space="4" w:color="auto"/>
+          <w:bottom w:val="single" w:sz="4" w:space="1" w:color="auto"/>
+          <w:right w:val="single" w:sz="4" w:space="4" w:color="auto"/>
+          <w:between w:val="single" w:sz="4" w:space="1" w:color="auto"/>
+          <w:bar w:val="single" w:sz="4" w:color="auto"/>
+        </w:pBdr>
         <w:tabs>
           <w:tab w:val="left" w:pos="8004"/>
         </w:tabs>
         <w:rPr>
           <w:rFonts w:cs="Arial"/>
-          <w:color w:val="E36C0A" w:themeColor="accent6" w:themeShade="BF"/>
-        </w:rPr>
-      </w:pPr>
-      <w:r>
-        <w:rPr>
-          <w:rFonts w:cs="Arial"/>
           <w:b/>
-          <w:color w:val="E36C0A" w:themeColor="accent6" w:themeShade="BF"/>
-        </w:rPr>
-        <w:t>Exemple</w:t>
-      </w:r>
-      <w:r>
-        <w:rPr>
-          <w:rFonts w:cs="Arial"/>
-          <w:color w:val="E36C0A" w:themeColor="accent6" w:themeShade="BF"/>
-        </w:rPr>
-        <w:t>. Si l’on tire au sort 1 000 personnes dans la population française et que l’on observe si la personne est droitière ou non, on obtient un échantillon de taille 1</w:t>
-      </w:r>
-      <w:r>
-        <w:rPr>
-          <w:rFonts w:cs="Arial"/>
-          <w:color w:val="E36C0A" w:themeColor="accent6" w:themeShade="BF"/>
-        </w:rPr>
-        <w:t> </w:t>
-      </w:r>
-      <w:r>
-        <w:rPr>
-          <w:rFonts w:cs="Arial"/>
-          <w:color w:val="E36C0A" w:themeColor="accent6" w:themeShade="BF"/>
-        </w:rPr>
-        <w:t>000.</w:t>
+        </w:rPr>
+      </w:pPr>
+      <w:r>
+        <w:rPr>
+          <w:rFonts w:eastAsiaTheme="minorEastAsia" w:cs="Arial"/>
+          <w:b/>
+          <w:color w:val="0000FF"/>
+        </w:rPr>
+        <w:t>Définition</w:t>
+      </w:r>
+      <w:r>
+        <w:rPr>
+          <w:rFonts w:eastAsiaTheme="minorEastAsia" w:cs="Arial"/>
+          <w:color w:val="0000FF"/>
+        </w:rPr>
+        <w:t xml:space="preserve">. </w:t>
+      </w:r>
+      <w:r>
+        <w:rPr>
+          <w:rFonts w:cs="Arial"/>
+          <w:color w:val="0000FF"/>
+        </w:rPr>
+        <w:t xml:space="preserve">Lorsque l’on réalise </w:t>
+      </w:r>
+      <w:r>
+        <w:rPr>
+          <w:rFonts w:cs="Arial"/>
+          <w:color w:val="0000FF"/>
+          <w:u w:val="single"/>
+        </w:rPr>
+        <w:t>plusieurs fois</w:t>
+      </w:r>
+      <w:r>
+        <w:rPr>
+          <w:rFonts w:cs="Arial"/>
+          <w:color w:val="0000FF"/>
+        </w:rPr>
+        <w:t xml:space="preserve"> </w:t>
+      </w:r>
+      <w:r>
+        <w:rPr>
+          <w:rFonts w:cs="Arial"/>
+          <w:color w:val="0000FF"/>
+          <w:u w:val="single"/>
+        </w:rPr>
+        <w:t>une même</w:t>
+      </w:r>
+      <w:r>
+        <w:rPr>
+          <w:rFonts w:cs="Arial"/>
+          <w:color w:val="0000FF"/>
+        </w:rPr>
+        <w:t xml:space="preserve"> expérience aléatoire de manière </w:t>
+      </w:r>
+      <w:r>
+        <w:rPr>
+          <w:rFonts w:cs="Arial"/>
+          <w:color w:val="0000FF"/>
+          <w:u w:val="single"/>
+        </w:rPr>
+        <w:t>indépendante</w:t>
+      </w:r>
+      <w:r>
+        <w:rPr>
+          <w:rFonts w:cs="Arial"/>
+          <w:color w:val="0000FF"/>
+        </w:rPr>
+        <w:t xml:space="preserve"> (les différentes réalisations n’ont pas d’influence les unes sur les autres), l’ensemble des</w:t>
+      </w:r>
+      <w:r>
+        <w:rPr>
+          <w:color w:val="0000FF"/>
+        </w:rPr>
+        <w:br/>
+      </w:r>
+      <w:r>
+        <w:rPr>
+          <w:rFonts w:cs="Arial"/>
+          <w:color w:val="0000FF"/>
+        </w:rPr>
+        <w:t xml:space="preserve">résultats obtenus est appelé </w:t>
+      </w:r>
+      <w:r>
+        <w:rPr>
+          <w:rFonts w:cs="Arial"/>
+          <w:b/>
+          <w:color w:val="0000FF"/>
+        </w:rPr>
+        <w:t>échantillon</w:t>
+      </w:r>
+      <w:r>
+        <w:rPr>
+          <w:rFonts w:cs="Arial"/>
+          <w:color w:val="0000FF"/>
+        </w:rPr>
+        <w:t>.</w:t>
       </w:r>
     </w:p>
     <w:p>
@@ -210,54 +140,32 @@
         </w:tabs>
         <w:rPr>
           <w:rFonts w:cs="Arial"/>
-          <w:color w:val="002060"/>
         </w:rPr>
       </w:pPr>
       <w:r>
         <w:rPr>
           <w:rFonts w:cs="Arial"/>
           <w:b/>
-          <w:color w:val="002060"/>
-        </w:rPr>
-        <w:t>Définition</w:t>
-      </w:r>
-      <w:r>
-        <w:rPr>
-          <w:rFonts w:cs="Arial"/>
-          <w:color w:val="002060"/>
-        </w:rPr>
-        <w:t xml:space="preserve">. Deux échantillons (obtenus par l’expérience ou simulés) de </w:t>
-      </w:r>
-      <w:proofErr w:type="gramStart"/>
-      <w:r>
-        <w:rPr>
-          <w:rFonts w:cs="Arial"/>
-          <w:color w:val="002060"/>
-        </w:rPr>
-        <w:t>même taille associés</w:t>
-      </w:r>
-      <w:proofErr w:type="gramEnd"/>
-      <w:r>
-        <w:rPr>
-          <w:rFonts w:cs="Arial"/>
-          <w:color w:val="002060"/>
-        </w:rPr>
-        <w:t xml:space="preserve"> à une même expérience ne sont a priori pas identiques. Ce phénomène s’appelle </w:t>
-      </w:r>
-      <w:r>
-        <w:rPr>
-          <w:rFonts w:cs="Arial"/>
-          <w:b/>
-          <w:color w:val="002060"/>
-        </w:rPr>
-        <w:t>la fluctuation d’échantillonnage</w:t>
-      </w:r>
-      <w:r>
-        <w:rPr>
-          <w:rFonts w:cs="Arial"/>
-          <w:color w:val="002060"/>
-        </w:rPr>
-        <w:t>.</w:t>
+        </w:rPr>
+        <w:t>Exemple</w:t>
+      </w:r>
+      <w:r>
+        <w:rPr>
+          <w:rFonts w:cs="Arial"/>
+        </w:rPr>
+        <w:t>. Si l’on tire au sort 1 000 personnes dans la population française et que l’on observe si la personne est droitière ou non, on obtient un échantillon de taille 1</w:t>
+      </w:r>
+      <w:r>
+        <w:rPr>
+          <w:rFonts w:cs="Arial"/>
+        </w:rPr>
+        <w:t> </w:t>
+      </w:r>
+      <w:r>
+        <w:rPr>
+          <w:rFonts w:cs="Arial"/>
+        </w:rPr>
+        <w:t>000.</w:t>
       </w:r>
     </w:p>
     <w:p>
@@ -266,22 +174,79 @@
           <w:tab w:val="left" w:pos="8004"/>
         </w:tabs>
         <w:rPr>
-          <w:rFonts w:eastAsiaTheme="minorEastAsia" w:cs="Arial"/>
-          <w:color w:val="C00000"/>
+          <w:rFonts w:cs="Arial"/>
+          <w:color w:val="0000FF"/>
         </w:rPr>
       </w:pPr>
       <w:r>
         <w:rPr>
           <w:rFonts w:cs="Arial"/>
           <w:b/>
-          <w:color w:val="C00000"/>
+          <w:color w:val="0000FF"/>
+        </w:rPr>
+        <w:t>Définition</w:t>
+      </w:r>
+      <w:r>
+        <w:rPr>
+          <w:rFonts w:cs="Arial"/>
+          <w:color w:val="0000FF"/>
+        </w:rPr>
+        <w:t xml:space="preserve">. Deux échantillons (obtenus par l’expérience ou simulés) de </w:t>
+      </w:r>
+      <w:proofErr w:type="gramStart"/>
+      <w:r>
+        <w:rPr>
+          <w:rFonts w:cs="Arial"/>
+          <w:color w:val="0000FF"/>
+        </w:rPr>
+        <w:t>même taille associés</w:t>
+      </w:r>
+      <w:proofErr w:type="gramEnd"/>
+      <w:r>
+        <w:rPr>
+          <w:rFonts w:cs="Arial"/>
+          <w:color w:val="0000FF"/>
+        </w:rPr>
+        <w:t xml:space="preserve"> à une même expérience ne sont a priori pas identiques. Ce phénomène s’appelle </w:t>
+      </w:r>
+      <w:r>
+        <w:rPr>
+          <w:rFonts w:cs="Arial"/>
+          <w:b/>
+          <w:color w:val="0000FF"/>
+        </w:rPr>
+        <w:t>la fluctuation d’échantillonnage</w:t>
+      </w:r>
+      <w:r>
+        <w:rPr>
+          <w:rFonts w:cs="Arial"/>
+          <w:color w:val="0000FF"/>
+        </w:rPr>
+        <w:t>.</w:t>
+      </w:r>
+    </w:p>
+    <w:p>
+      <w:pPr>
+        <w:tabs>
+          <w:tab w:val="left" w:pos="8004"/>
+        </w:tabs>
+        <w:rPr>
+          <w:rFonts w:cs="Arial"/>
+          <w:color w:val="FF0000"/>
+        </w:rPr>
+      </w:pPr>
+      <w:r>
+        <w:rPr>
+          <w:rFonts w:cs="Arial"/>
+          <w:b/>
+          <w:color w:val="FF0000"/>
         </w:rPr>
         <w:t>Propriété et définitions</w:t>
       </w:r>
       <w:r>
         <w:rPr>
           <w:rFonts w:cs="Arial"/>
-          <w:color w:val="C00000"/>
+          <w:color w:val="FF0000"/>
         </w:rPr>
         <w:t xml:space="preserve">. On considère un échantillon de taille </w:t>
       </w:r>
@@ -289,7 +254,7 @@
         <m:r>
           <w:rPr>
             <w:rFonts w:ascii="Cambria Math" w:hAnsi="Cambria Math" w:cs="Arial"/>
-            <w:color w:val="C00000"/>
+            <w:color w:val="FF0000"/>
           </w:rPr>
           <m:t>n</m:t>
         </m:r>
@@ -297,7 +262,7 @@
       <w:r>
         <w:rPr>
           <w:rFonts w:cs="Arial"/>
-          <w:color w:val="C00000"/>
+          <w:color w:val="FF0000"/>
         </w:rPr>
         <w:t xml:space="preserve"> associé à une expérience aléatoire dont l’une des issues (ou l’un des événements) a pour probabilité </w:t>
       </w:r>
@@ -305,7 +270,7 @@
         <m:r>
           <w:rPr>
             <w:rFonts w:ascii="Cambria Math" w:hAnsi="Cambria Math" w:cs="Arial"/>
-            <w:color w:val="C00000"/>
+            <w:color w:val="FF0000"/>
           </w:rPr>
           <m:t>p</m:t>
         </m:r>
@@ -313,20 +278,20 @@
       <w:r>
         <w:rPr>
           <w:rFonts w:cs="Arial"/>
-          <w:color w:val="C00000"/>
+          <w:color w:val="FF0000"/>
         </w:rPr>
         <w:t>.</w:t>
       </w:r>
       <w:r>
         <w:rPr>
-          <w:color w:val="C00000"/>
+          <w:color w:val="FF0000"/>
         </w:rPr>
         <w:br/>
       </w:r>
       <w:r>
         <w:rPr>
           <w:rFonts w:cs="Arial"/>
-          <w:color w:val="C00000"/>
+          <w:color w:val="FF0000"/>
         </w:rPr>
         <w:t xml:space="preserve">La fréquence observée </w:t>
       </w:r>
@@ -334,7 +299,7 @@
         <m:r>
           <w:rPr>
             <w:rFonts w:ascii="Cambria Math" w:hAnsi="Cambria Math" w:cs="Arial"/>
-            <w:color w:val="C00000"/>
+            <w:color w:val="FF0000"/>
           </w:rPr>
           <m:t>f</m:t>
         </m:r>
@@ -342,20 +307,20 @@
       <w:r>
         <w:rPr>
           <w:rFonts w:cs="Arial"/>
-          <w:color w:val="C00000"/>
+          <w:color w:val="FF0000"/>
         </w:rPr>
         <w:t xml:space="preserve"> de cette issue (ou événement) dans l’échantillon</w:t>
       </w:r>
       <w:r>
         <w:rPr>
-          <w:color w:val="C00000"/>
+          <w:color w:val="FF0000"/>
         </w:rPr>
         <w:t xml:space="preserve"> </w:t>
       </w:r>
       <w:r>
         <w:rPr>
           <w:rFonts w:cs="Arial"/>
-          <w:color w:val="C00000"/>
+          <w:color w:val="FF0000"/>
         </w:rPr>
         <w:t xml:space="preserve">est généralement proche de sa probabilité </w:t>
       </w:r>
@@ -363,7 +328,7 @@
         <m:r>
           <w:rPr>
             <w:rFonts w:ascii="Cambria Math" w:hAnsi="Cambria Math" w:cs="Arial"/>
-            <w:color w:val="C00000"/>
+            <w:color w:val="FF0000"/>
           </w:rPr>
           <m:t>p</m:t>
         </m:r>
@@ -371,601 +336,626 @@
       <w:r>
         <w:rPr>
           <w:rFonts w:cs="Arial"/>
-          <w:color w:val="C00000"/>
+          <w:color w:val="FF0000"/>
         </w:rPr>
         <w:t xml:space="preserve">. </w:t>
       </w:r>
     </w:p>
-    <w:tbl>
-      <w:tblPr>
-        <w:tblStyle w:val="Grilledutableau"/>
-        <w:tblW w:w="0" w:type="auto"/>
-        <w:tblLook w:val="04A0" w:firstRow="1" w:lastRow="0" w:firstColumn="1" w:lastColumn="0" w:noHBand="0" w:noVBand="1"/>
-      </w:tblPr>
-      <w:tblGrid>
-        <w:gridCol w:w="10606"/>
-      </w:tblGrid>
-      <w:tr>
-        <w:tc>
-          <w:tcPr>
-            <w:tcW w:w="10606" w:type="dxa"/>
-          </w:tcPr>
-          <w:p>
-            <w:pPr>
-              <w:tabs>
-                <w:tab w:val="left" w:pos="8004"/>
-              </w:tabs>
-              <w:rPr>
-                <w:rFonts w:eastAsiaTheme="minorEastAsia" w:cs="Arial"/>
-                <w:color w:val="C00000"/>
-              </w:rPr>
-            </w:pPr>
-            <w:r>
-              <w:rPr>
-                <w:rFonts w:cs="Arial"/>
-                <w:color w:val="C00000"/>
-              </w:rPr>
-              <w:t xml:space="preserve">Il y a environ 95% de chance que l’écart entre </w:t>
-            </w:r>
-            <m:oMath>
-              <m:r>
-                <w:rPr>
-                  <w:rFonts w:ascii="Cambria Math" w:hAnsi="Cambria Math" w:cs="Arial"/>
-                  <w:color w:val="C00000"/>
-                </w:rPr>
-                <m:t>p</m:t>
-              </m:r>
-            </m:oMath>
-            <w:r>
-              <w:rPr>
-                <w:rFonts w:cs="Arial"/>
-                <w:color w:val="C00000"/>
-              </w:rPr>
-              <w:t xml:space="preserve"> et </w:t>
-            </w:r>
-            <m:oMath>
-              <m:r>
-                <w:rPr>
-                  <w:rFonts w:ascii="Cambria Math" w:hAnsi="Cambria Math" w:cs="Arial"/>
-                  <w:color w:val="C00000"/>
-                </w:rPr>
-                <m:t>f</m:t>
-              </m:r>
-            </m:oMath>
-            <w:r>
-              <w:rPr>
-                <w:rFonts w:eastAsiaTheme="minorEastAsia" w:cs="Arial"/>
-                <w:color w:val="C00000"/>
-              </w:rPr>
-              <w:t xml:space="preserve"> soit</w:t>
-            </w:r>
-            <w:r>
-              <w:rPr>
-                <w:rFonts w:cs="Arial"/>
-                <w:color w:val="C00000"/>
-              </w:rPr>
-              <w:t xml:space="preserve"> </w:t>
-            </w:r>
-            <m:oMath>
-              <m:r>
-                <w:rPr>
-                  <w:rFonts w:ascii="Cambria Math" w:hAnsi="Cambria Math" w:cs="Arial"/>
-                  <w:color w:val="C00000"/>
-                </w:rPr>
-                <m:t>≤</m:t>
-              </m:r>
-              <m:f>
-                <m:fPr>
-                  <m:ctrlPr>
-                    <w:rPr>
-                      <w:rFonts w:ascii="Cambria Math" w:hAnsi="Cambria Math" w:cs="Arial"/>
-                      <w:i/>
-                      <w:color w:val="C00000"/>
-                    </w:rPr>
-                  </m:ctrlPr>
-                </m:fPr>
-                <m:num>
-                  <m:r>
-                    <w:rPr>
-                      <w:rFonts w:ascii="Cambria Math" w:hAnsi="Cambria Math" w:cs="Arial"/>
-                      <w:color w:val="C00000"/>
-                    </w:rPr>
-                    <m:t>1</m:t>
-                  </m:r>
-                </m:num>
-                <m:den>
-                  <m:rad>
-                    <m:radPr>
-                      <m:degHide m:val="1"/>
-                      <m:ctrlPr>
-                        <w:rPr>
-                          <w:rFonts w:ascii="Cambria Math" w:hAnsi="Cambria Math" w:cs="Arial"/>
-                          <w:i/>
-                          <w:color w:val="C00000"/>
-                        </w:rPr>
-                      </m:ctrlPr>
-                    </m:radPr>
-                    <m:deg/>
-                    <m:e>
-                      <m:r>
-                        <w:rPr>
-                          <w:rFonts w:ascii="Cambria Math" w:hAnsi="Cambria Math" w:cs="Arial"/>
-                          <w:color w:val="C00000"/>
-                        </w:rPr>
-                        <m:t>n</m:t>
-                      </m:r>
-                    </m:e>
-                  </m:rad>
-                </m:den>
-              </m:f>
-            </m:oMath>
-            <w:r>
-              <w:rPr>
-                <w:rFonts w:cs="Arial"/>
-                <w:color w:val="C00000"/>
-              </w:rPr>
-              <w:t xml:space="preserve"> à condition que :</w:t>
-            </w:r>
-            <w:r>
-              <w:rPr>
-                <w:rFonts w:cs="Arial"/>
-                <w:color w:val="C00000"/>
-              </w:rPr>
-              <w:br/>
-            </w:r>
-            <m:oMath>
-              <m:r>
-                <w:rPr>
-                  <w:rFonts w:ascii="Cambria Math" w:hAnsi="Cambria Math" w:cs="Arial"/>
-                  <w:color w:val="C00000"/>
-                </w:rPr>
-                <m:t>n</m:t>
-              </m:r>
-            </m:oMath>
-            <w:r>
-              <w:rPr>
-                <w:rFonts w:eastAsiaTheme="minorEastAsia" w:cs="Arial"/>
-                <w:color w:val="C00000"/>
-              </w:rPr>
-              <w:t xml:space="preserve"> soit</w:t>
-            </w:r>
-            <w:r>
-              <w:rPr>
-                <w:rFonts w:cs="Arial"/>
-                <w:color w:val="C00000"/>
-              </w:rPr>
-              <w:t xml:space="preserve"> grand (en général </w:t>
-            </w:r>
-            <m:oMath>
-              <m:r>
-                <w:rPr>
-                  <w:rFonts w:ascii="Cambria Math" w:hAnsi="Cambria Math" w:cs="Arial"/>
-                  <w:color w:val="C00000"/>
-                </w:rPr>
-                <m:t>n≥30</m:t>
-              </m:r>
-            </m:oMath>
-            <w:r>
-              <w:rPr>
-                <w:rFonts w:eastAsiaTheme="minorEastAsia" w:cs="Arial"/>
-                <w:color w:val="C00000"/>
-              </w:rPr>
-              <w:t xml:space="preserve">) et </w:t>
-            </w:r>
-            <m:oMath>
-              <m:r>
-                <w:rPr>
-                  <w:rFonts w:ascii="Cambria Math" w:eastAsiaTheme="minorEastAsia" w:hAnsi="Cambria Math" w:cs="Arial"/>
-                  <w:color w:val="C00000"/>
-                </w:rPr>
-                <m:t>p</m:t>
-              </m:r>
-            </m:oMath>
-            <w:r>
-              <w:rPr>
-                <w:rFonts w:eastAsiaTheme="minorEastAsia" w:cs="Arial"/>
-                <w:color w:val="C00000"/>
-              </w:rPr>
-              <w:t xml:space="preserve"> ne soit ni trop faible ni trop grand (en général </w:t>
-            </w:r>
-            <m:oMath>
-              <m:r>
-                <w:rPr>
-                  <w:rFonts w:ascii="Cambria Math" w:eastAsiaTheme="minorEastAsia" w:hAnsi="Cambria Math" w:cs="Arial"/>
-                  <w:color w:val="C00000"/>
-                </w:rPr>
-                <m:t>0,2≤p≤0,8</m:t>
-              </m:r>
-            </m:oMath>
-            <w:r>
-              <w:rPr>
-                <w:rFonts w:eastAsiaTheme="minorEastAsia" w:cs="Arial"/>
-                <w:color w:val="C00000"/>
-              </w:rPr>
-              <w:t xml:space="preserve"> )</w:t>
-            </w:r>
-            <w:r>
-              <w:rPr>
-                <w:rFonts w:cs="Arial"/>
-                <w:color w:val="C00000"/>
-              </w:rPr>
-              <w:t>,</w:t>
-            </w:r>
-            <w:r>
-              <w:rPr>
-                <w:rFonts w:eastAsiaTheme="minorEastAsia" w:cs="Arial"/>
-                <w:color w:val="C00000"/>
-              </w:rPr>
-              <w:br/>
-            </w:r>
-            <w:r>
-              <w:rPr>
-                <w:rFonts w:eastAsiaTheme="minorEastAsia" w:cs="Arial"/>
-                <w:color w:val="002060"/>
-              </w:rPr>
-              <w:t xml:space="preserve">On dit que </w:t>
-            </w:r>
-            <m:oMath>
-              <m:d>
-                <m:dPr>
-                  <m:begChr m:val="["/>
-                  <m:endChr m:val="]"/>
-                  <m:ctrlPr>
-                    <w:rPr>
-                      <w:rFonts w:ascii="Cambria Math" w:eastAsiaTheme="minorEastAsia" w:hAnsi="Cambria Math" w:cs="Arial"/>
-                      <w:i/>
-                      <w:color w:val="002060"/>
-                    </w:rPr>
-                  </m:ctrlPr>
-                </m:dPr>
-                <m:e>
-                  <m:r>
-                    <w:rPr>
-                      <w:rFonts w:ascii="Cambria Math" w:eastAsiaTheme="minorEastAsia" w:hAnsi="Cambria Math" w:cs="Arial"/>
-                      <w:color w:val="002060"/>
-                    </w:rPr>
-                    <m:t>p-</m:t>
-                  </m:r>
-                  <m:f>
-                    <m:fPr>
-                      <m:ctrlPr>
-                        <w:rPr>
-                          <w:rFonts w:ascii="Cambria Math" w:eastAsiaTheme="minorEastAsia" w:hAnsi="Cambria Math" w:cs="Arial"/>
-                          <w:i/>
-                          <w:color w:val="002060"/>
-                        </w:rPr>
-                      </m:ctrlPr>
-                    </m:fPr>
-                    <m:num>
-                      <m:r>
-                        <w:rPr>
-                          <w:rFonts w:ascii="Cambria Math" w:eastAsiaTheme="minorEastAsia" w:hAnsi="Cambria Math" w:cs="Arial"/>
-                          <w:color w:val="002060"/>
-                        </w:rPr>
-                        <m:t>1</m:t>
-                      </m:r>
-                    </m:num>
-                    <m:den>
-                      <m:rad>
-                        <m:radPr>
-                          <m:degHide m:val="1"/>
-                          <m:ctrlPr>
-                            <w:rPr>
-                              <w:rFonts w:ascii="Cambria Math" w:eastAsiaTheme="minorEastAsia" w:hAnsi="Cambria Math" w:cs="Arial"/>
-                              <w:i/>
-                              <w:color w:val="002060"/>
-                            </w:rPr>
-                          </m:ctrlPr>
-                        </m:radPr>
-                        <m:deg/>
-                        <m:e>
-                          <m:r>
-                            <w:rPr>
-                              <w:rFonts w:ascii="Cambria Math" w:eastAsiaTheme="minorEastAsia" w:hAnsi="Cambria Math" w:cs="Arial"/>
-                              <w:color w:val="002060"/>
-                            </w:rPr>
-                            <m:t>n</m:t>
-                          </m:r>
-                        </m:e>
-                      </m:rad>
-                    </m:den>
-                  </m:f>
-                  <m:r>
-                    <w:rPr>
-                      <w:rFonts w:ascii="Cambria Math" w:eastAsiaTheme="minorEastAsia" w:hAnsi="Cambria Math" w:cs="Arial"/>
-                      <w:color w:val="002060"/>
-                    </w:rPr>
-                    <m:t>;p+</m:t>
-                  </m:r>
-                  <m:f>
-                    <m:fPr>
-                      <m:ctrlPr>
-                        <w:rPr>
-                          <w:rFonts w:ascii="Cambria Math" w:eastAsiaTheme="minorEastAsia" w:hAnsi="Cambria Math" w:cs="Arial"/>
-                          <w:i/>
-                          <w:color w:val="002060"/>
-                        </w:rPr>
-                      </m:ctrlPr>
-                    </m:fPr>
-                    <m:num>
-                      <m:r>
-                        <w:rPr>
-                          <w:rFonts w:ascii="Cambria Math" w:eastAsiaTheme="minorEastAsia" w:hAnsi="Cambria Math" w:cs="Arial"/>
-                          <w:color w:val="002060"/>
-                        </w:rPr>
-                        <m:t>1</m:t>
-                      </m:r>
-                    </m:num>
-                    <m:den>
-                      <m:rad>
-                        <m:radPr>
-                          <m:degHide m:val="1"/>
-                          <m:ctrlPr>
-                            <w:rPr>
-                              <w:rFonts w:ascii="Cambria Math" w:eastAsiaTheme="minorEastAsia" w:hAnsi="Cambria Math" w:cs="Arial"/>
-                              <w:i/>
-                              <w:color w:val="002060"/>
-                            </w:rPr>
-                          </m:ctrlPr>
-                        </m:radPr>
-                        <m:deg/>
-                        <m:e>
-                          <m:r>
-                            <w:rPr>
-                              <w:rFonts w:ascii="Cambria Math" w:eastAsiaTheme="minorEastAsia" w:hAnsi="Cambria Math" w:cs="Arial"/>
-                              <w:color w:val="002060"/>
-                            </w:rPr>
-                            <m:t>n</m:t>
-                          </m:r>
-                        </m:e>
-                      </m:rad>
-                    </m:den>
-                  </m:f>
-                </m:e>
-              </m:d>
-            </m:oMath>
-            <w:r>
-              <w:rPr>
-                <w:rFonts w:eastAsiaTheme="minorEastAsia" w:cs="Arial"/>
-                <w:color w:val="002060"/>
-              </w:rPr>
-              <w:t xml:space="preserve"> est un </w:t>
-            </w:r>
-            <w:r>
-              <w:rPr>
-                <w:rFonts w:eastAsiaTheme="minorEastAsia" w:cs="Arial"/>
-                <w:b/>
-                <w:color w:val="002060"/>
-              </w:rPr>
-              <w:t xml:space="preserve">intervalle de fluctuation de </w:t>
-            </w:r>
-            <m:oMath>
-              <m:r>
-                <m:rPr>
-                  <m:sty m:val="bi"/>
-                </m:rPr>
-                <w:rPr>
-                  <w:rFonts w:ascii="Cambria Math" w:eastAsiaTheme="minorEastAsia" w:hAnsi="Cambria Math" w:cs="Arial"/>
-                  <w:color w:val="002060"/>
-                </w:rPr>
-                <m:t>f</m:t>
-              </m:r>
-            </m:oMath>
-            <w:r>
-              <w:rPr>
-                <w:rFonts w:eastAsiaTheme="minorEastAsia" w:cs="Arial"/>
-                <w:color w:val="002060"/>
-              </w:rPr>
-              <w:t xml:space="preserve"> au seuil de 95 %. </w:t>
-            </w:r>
-            <w:r>
-              <w:rPr>
-                <w:rFonts w:cs="Arial"/>
-                <w:color w:val="002060"/>
-              </w:rPr>
-              <w:br/>
-            </w:r>
-            <w:r>
-              <w:rPr>
-                <w:rFonts w:eastAsiaTheme="minorEastAsia" w:cs="Arial"/>
-                <w:color w:val="002060"/>
-              </w:rPr>
-              <w:t xml:space="preserve">On dit que </w:t>
-            </w:r>
-            <m:oMath>
-              <m:d>
-                <m:dPr>
-                  <m:begChr m:val="["/>
-                  <m:endChr m:val="]"/>
-                  <m:ctrlPr>
-                    <w:rPr>
-                      <w:rFonts w:ascii="Cambria Math" w:eastAsiaTheme="minorEastAsia" w:hAnsi="Cambria Math" w:cs="Arial"/>
-                      <w:i/>
-                      <w:color w:val="002060"/>
-                    </w:rPr>
-                  </m:ctrlPr>
-                </m:dPr>
-                <m:e>
-                  <m:r>
-                    <w:rPr>
-                      <w:rFonts w:ascii="Cambria Math" w:eastAsiaTheme="minorEastAsia" w:hAnsi="Cambria Math" w:cs="Arial"/>
-                      <w:color w:val="002060"/>
-                    </w:rPr>
-                    <m:t>f-</m:t>
-                  </m:r>
-                  <m:f>
-                    <m:fPr>
-                      <m:ctrlPr>
-                        <w:rPr>
-                          <w:rFonts w:ascii="Cambria Math" w:eastAsiaTheme="minorEastAsia" w:hAnsi="Cambria Math" w:cs="Arial"/>
-                          <w:i/>
-                          <w:color w:val="002060"/>
-                        </w:rPr>
-                      </m:ctrlPr>
-                    </m:fPr>
-                    <m:num>
-                      <m:r>
-                        <w:rPr>
-                          <w:rFonts w:ascii="Cambria Math" w:eastAsiaTheme="minorEastAsia" w:hAnsi="Cambria Math" w:cs="Arial"/>
-                          <w:color w:val="002060"/>
-                        </w:rPr>
-                        <m:t>1</m:t>
-                      </m:r>
-                    </m:num>
-                    <m:den>
-                      <m:rad>
-                        <m:radPr>
-                          <m:degHide m:val="1"/>
-                          <m:ctrlPr>
-                            <w:rPr>
-                              <w:rFonts w:ascii="Cambria Math" w:eastAsiaTheme="minorEastAsia" w:hAnsi="Cambria Math" w:cs="Arial"/>
-                              <w:i/>
-                              <w:color w:val="002060"/>
-                            </w:rPr>
-                          </m:ctrlPr>
-                        </m:radPr>
-                        <m:deg/>
-                        <m:e>
-                          <m:r>
-                            <w:rPr>
-                              <w:rFonts w:ascii="Cambria Math" w:eastAsiaTheme="minorEastAsia" w:hAnsi="Cambria Math" w:cs="Arial"/>
-                              <w:color w:val="002060"/>
-                            </w:rPr>
-                            <m:t>n</m:t>
-                          </m:r>
-                        </m:e>
-                      </m:rad>
-                    </m:den>
-                  </m:f>
-                  <m:r>
-                    <w:rPr>
-                      <w:rFonts w:ascii="Cambria Math" w:eastAsiaTheme="minorEastAsia" w:hAnsi="Cambria Math" w:cs="Arial"/>
-                      <w:color w:val="002060"/>
-                    </w:rPr>
-                    <m:t>;f+</m:t>
-                  </m:r>
-                  <m:f>
-                    <m:fPr>
-                      <m:ctrlPr>
-                        <w:rPr>
-                          <w:rFonts w:ascii="Cambria Math" w:eastAsiaTheme="minorEastAsia" w:hAnsi="Cambria Math" w:cs="Arial"/>
-                          <w:i/>
-                          <w:color w:val="002060"/>
-                        </w:rPr>
-                      </m:ctrlPr>
-                    </m:fPr>
-                    <m:num>
-                      <m:r>
-                        <w:rPr>
-                          <w:rFonts w:ascii="Cambria Math" w:eastAsiaTheme="minorEastAsia" w:hAnsi="Cambria Math" w:cs="Arial"/>
-                          <w:color w:val="002060"/>
-                        </w:rPr>
-                        <m:t>1</m:t>
-                      </m:r>
-                    </m:num>
-                    <m:den>
-                      <m:rad>
-                        <m:radPr>
-                          <m:degHide m:val="1"/>
-                          <m:ctrlPr>
-                            <w:rPr>
-                              <w:rFonts w:ascii="Cambria Math" w:eastAsiaTheme="minorEastAsia" w:hAnsi="Cambria Math" w:cs="Arial"/>
-                              <w:i/>
-                              <w:color w:val="002060"/>
-                            </w:rPr>
-                          </m:ctrlPr>
-                        </m:radPr>
-                        <m:deg/>
-                        <m:e>
-                          <m:r>
-                            <w:rPr>
-                              <w:rFonts w:ascii="Cambria Math" w:eastAsiaTheme="minorEastAsia" w:hAnsi="Cambria Math" w:cs="Arial"/>
-                              <w:color w:val="002060"/>
-                            </w:rPr>
-                            <m:t>n</m:t>
-                          </m:r>
-                        </m:e>
-                      </m:rad>
-                    </m:den>
-                  </m:f>
-                </m:e>
-              </m:d>
-            </m:oMath>
-            <w:r>
-              <w:rPr>
-                <w:rFonts w:eastAsiaTheme="minorEastAsia" w:cs="Arial"/>
-                <w:color w:val="002060"/>
-              </w:rPr>
-              <w:t xml:space="preserve"> est un </w:t>
-            </w:r>
-            <w:r>
-              <w:rPr>
-                <w:rFonts w:eastAsiaTheme="minorEastAsia" w:cs="Arial"/>
-                <w:b/>
-                <w:color w:val="002060"/>
-              </w:rPr>
-              <w:t xml:space="preserve">intervalle de confiance de </w:t>
-            </w:r>
-            <m:oMath>
-              <m:r>
-                <m:rPr>
-                  <m:sty m:val="bi"/>
-                </m:rPr>
-                <w:rPr>
-                  <w:rFonts w:ascii="Cambria Math" w:eastAsiaTheme="minorEastAsia" w:hAnsi="Cambria Math" w:cs="Arial"/>
-                  <w:color w:val="002060"/>
-                </w:rPr>
-                <m:t>p</m:t>
-              </m:r>
-            </m:oMath>
-            <w:r>
-              <w:rPr>
-                <w:rFonts w:eastAsiaTheme="minorEastAsia" w:cs="Arial"/>
-                <w:color w:val="002060"/>
-              </w:rPr>
-              <w:t xml:space="preserve"> au seuil de 95 %.</w:t>
-            </w:r>
-            <w:r>
-              <w:rPr>
-                <w:rFonts w:eastAsiaTheme="minorEastAsia" w:cs="Arial"/>
-                <w:color w:val="C00000"/>
-              </w:rPr>
-              <w:t xml:space="preserve">  </w:t>
-            </w:r>
-          </w:p>
-        </w:tc>
-      </w:tr>
-    </w:tbl>
     <w:p>
       <w:pPr>
+        <w:pBdr>
+          <w:top w:val="single" w:sz="4" w:space="1" w:color="auto"/>
+          <w:left w:val="single" w:sz="4" w:space="4" w:color="auto"/>
+          <w:bottom w:val="single" w:sz="4" w:space="1" w:color="auto"/>
+          <w:right w:val="single" w:sz="4" w:space="4" w:color="auto"/>
+          <w:between w:val="single" w:sz="4" w:space="1" w:color="auto"/>
+          <w:bar w:val="single" w:sz="4" w:color="auto"/>
+        </w:pBdr>
         <w:tabs>
           <w:tab w:val="left" w:pos="8004"/>
         </w:tabs>
         <w:rPr>
-          <w:rFonts w:cs="Arial"/>
-          <w:color w:val="E36C0A" w:themeColor="accent6" w:themeShade="BF"/>
+          <w:rFonts w:eastAsiaTheme="minorEastAsia" w:cs="Arial"/>
+          <w:color w:val="FF0000"/>
         </w:rPr>
       </w:pPr>
       <w:r>
         <w:rPr>
           <w:rFonts w:cs="Arial"/>
           <w:b/>
-          <w:color w:val="E36C0A" w:themeColor="accent6" w:themeShade="BF"/>
-        </w:rPr>
-        <w:t>Exemple</w:t>
-      </w:r>
-      <w:r>
-        <w:rPr>
-          <w:rFonts w:cs="Arial"/>
-          <w:color w:val="E36C0A" w:themeColor="accent6" w:themeShade="BF"/>
-        </w:rPr>
-        <w:t xml:space="preserve">. On a lancé </w:t>
+          <w:color w:val="FF0000"/>
+        </w:rPr>
+        <w:t>Propriété.</w:t>
+      </w:r>
+      <w:r>
+        <w:rPr>
+          <w:rFonts w:cs="Arial"/>
+          <w:color w:val="FF0000"/>
+        </w:rPr>
+        <w:t xml:space="preserve"> Il y a environ 95% de chance que l’écart entre </w:t>
       </w:r>
       <m:oMath>
         <m:r>
           <w:rPr>
             <w:rFonts w:ascii="Cambria Math" w:hAnsi="Cambria Math" w:cs="Arial"/>
-            <w:color w:val="E36C0A" w:themeColor="accent6" w:themeShade="BF"/>
+            <w:color w:val="FF0000"/>
+          </w:rPr>
+          <m:t>p</m:t>
+        </m:r>
+      </m:oMath>
+      <w:r>
+        <w:rPr>
+          <w:rFonts w:cs="Arial"/>
+          <w:color w:val="FF0000"/>
+        </w:rPr>
+        <w:t xml:space="preserve"> et </w:t>
+      </w:r>
+      <m:oMath>
+        <m:r>
+          <w:rPr>
+            <w:rFonts w:ascii="Cambria Math" w:hAnsi="Cambria Math" w:cs="Arial"/>
+            <w:color w:val="FF0000"/>
+          </w:rPr>
+          <m:t>f</m:t>
+        </m:r>
+      </m:oMath>
+      <w:r>
+        <w:rPr>
+          <w:rFonts w:eastAsiaTheme="minorEastAsia" w:cs="Arial"/>
+          <w:color w:val="FF0000"/>
+        </w:rPr>
+        <w:t xml:space="preserve"> soit</w:t>
+      </w:r>
+      <w:r>
+        <w:rPr>
+          <w:rFonts w:cs="Arial"/>
+          <w:color w:val="FF0000"/>
+        </w:rPr>
+        <w:t xml:space="preserve"> </w:t>
+      </w:r>
+      <m:oMath>
+        <m:r>
+          <w:rPr>
+            <w:rFonts w:ascii="Cambria Math" w:hAnsi="Cambria Math" w:cs="Arial"/>
+            <w:color w:val="FF0000"/>
+          </w:rPr>
+          <m:t>≤</m:t>
+        </m:r>
+        <m:f>
+          <m:fPr>
+            <m:ctrlPr>
+              <w:rPr>
+                <w:rFonts w:ascii="Cambria Math" w:hAnsi="Cambria Math" w:cs="Arial"/>
+                <w:i/>
+                <w:color w:val="FF0000"/>
+              </w:rPr>
+            </m:ctrlPr>
+          </m:fPr>
+          <m:num>
+            <m:r>
+              <w:rPr>
+                <w:rFonts w:ascii="Cambria Math" w:hAnsi="Cambria Math" w:cs="Arial"/>
+                <w:color w:val="FF0000"/>
+              </w:rPr>
+              <m:t>1</m:t>
+            </m:r>
+          </m:num>
+          <m:den>
+            <m:rad>
+              <m:radPr>
+                <m:degHide m:val="1"/>
+                <m:ctrlPr>
+                  <w:rPr>
+                    <w:rFonts w:ascii="Cambria Math" w:hAnsi="Cambria Math" w:cs="Arial"/>
+                    <w:i/>
+                    <w:color w:val="FF0000"/>
+                  </w:rPr>
+                </m:ctrlPr>
+              </m:radPr>
+              <m:deg/>
+              <m:e>
+                <m:r>
+                  <w:rPr>
+                    <w:rFonts w:ascii="Cambria Math" w:hAnsi="Cambria Math" w:cs="Arial"/>
+                    <w:color w:val="FF0000"/>
+                  </w:rPr>
+                  <m:t>n</m:t>
+                </m:r>
+              </m:e>
+            </m:rad>
+          </m:den>
+        </m:f>
+      </m:oMath>
+      <w:r>
+        <w:rPr>
+          <w:rFonts w:cs="Arial"/>
+          <w:color w:val="FF0000"/>
+        </w:rPr>
+        <w:t xml:space="preserve"> à condition que :</w:t>
+      </w:r>
+      <w:r>
+        <w:rPr>
+          <w:rFonts w:cs="Arial"/>
+          <w:color w:val="FF0000"/>
+        </w:rPr>
+        <w:br/>
+      </w:r>
+      <m:oMath>
+        <m:r>
+          <w:rPr>
+            <w:rFonts w:ascii="Cambria Math" w:hAnsi="Cambria Math" w:cs="Arial"/>
+            <w:color w:val="FF0000"/>
+          </w:rPr>
+          <m:t>n</m:t>
+        </m:r>
+      </m:oMath>
+      <w:r>
+        <w:rPr>
+          <w:rFonts w:eastAsiaTheme="minorEastAsia" w:cs="Arial"/>
+          <w:color w:val="FF0000"/>
+        </w:rPr>
+        <w:t xml:space="preserve"> soit</w:t>
+      </w:r>
+      <w:r>
+        <w:rPr>
+          <w:rFonts w:cs="Arial"/>
+          <w:color w:val="FF0000"/>
+        </w:rPr>
+        <w:t xml:space="preserve"> grand (en général </w:t>
+      </w:r>
+      <m:oMath>
+        <m:r>
+          <w:rPr>
+            <w:rFonts w:ascii="Cambria Math" w:hAnsi="Cambria Math" w:cs="Arial"/>
+            <w:color w:val="FF0000"/>
+          </w:rPr>
+          <m:t>n≥30</m:t>
+        </m:r>
+      </m:oMath>
+      <w:r>
+        <w:rPr>
+          <w:rFonts w:eastAsiaTheme="minorEastAsia" w:cs="Arial"/>
+          <w:color w:val="FF0000"/>
+        </w:rPr>
+        <w:t xml:space="preserve">) et </w:t>
+      </w:r>
+      <m:oMath>
+        <m:r>
+          <w:rPr>
+            <w:rFonts w:ascii="Cambria Math" w:eastAsiaTheme="minorEastAsia" w:hAnsi="Cambria Math" w:cs="Arial"/>
+            <w:color w:val="FF0000"/>
+          </w:rPr>
+          <m:t>p</m:t>
+        </m:r>
+      </m:oMath>
+      <w:r>
+        <w:rPr>
+          <w:rFonts w:eastAsiaTheme="minorEastAsia" w:cs="Arial"/>
+          <w:color w:val="FF0000"/>
+        </w:rPr>
+        <w:t xml:space="preserve"> ne soit ni trop faible ni trop grand (en général </w:t>
+      </w:r>
+      <m:oMath>
+        <m:r>
+          <w:rPr>
+            <w:rFonts w:ascii="Cambria Math" w:eastAsiaTheme="minorEastAsia" w:hAnsi="Cambria Math" w:cs="Arial"/>
+            <w:color w:val="FF0000"/>
+          </w:rPr>
+          <m:t>0,2≤p≤0,8</m:t>
+        </m:r>
+      </m:oMath>
+      <w:r>
+        <w:rPr>
+          <w:rFonts w:eastAsiaTheme="minorEastAsia" w:cs="Arial"/>
+          <w:color w:val="FF0000"/>
+        </w:rPr>
+        <w:t xml:space="preserve"> )</w:t>
+      </w:r>
+      <w:r>
+        <w:rPr>
+          <w:rFonts w:cs="Arial"/>
+          <w:color w:val="FF0000"/>
+        </w:rPr>
+        <w:t>,</w:t>
+      </w:r>
+      <w:r>
+        <w:rPr>
+          <w:rFonts w:eastAsiaTheme="minorEastAsia" w:cs="Arial"/>
+          <w:color w:val="C00000"/>
+        </w:rPr>
+        <w:br/>
+      </w:r>
+      <w:r>
+        <w:rPr>
+          <w:rFonts w:eastAsiaTheme="minorEastAsia" w:cs="Arial"/>
+          <w:b/>
+          <w:color w:val="0000FF"/>
+        </w:rPr>
+        <w:t>Définition.</w:t>
+      </w:r>
+      <w:r>
+        <w:rPr>
+          <w:rFonts w:eastAsiaTheme="minorEastAsia" w:cs="Arial"/>
+          <w:color w:val="0000FF"/>
+        </w:rPr>
+        <w:t xml:space="preserve"> </w:t>
+      </w:r>
+      <w:r>
+        <w:rPr>
+          <w:rFonts w:eastAsiaTheme="minorEastAsia" w:cs="Arial"/>
+          <w:color w:val="0000FF"/>
+        </w:rPr>
+        <w:t xml:space="preserve">On dit que </w:t>
+      </w:r>
+      <m:oMath>
+        <m:d>
+          <m:dPr>
+            <m:begChr m:val="["/>
+            <m:endChr m:val="]"/>
+            <m:ctrlPr>
+              <w:rPr>
+                <w:rFonts w:ascii="Cambria Math" w:eastAsiaTheme="minorEastAsia" w:hAnsi="Cambria Math" w:cs="Arial"/>
+                <w:i/>
+                <w:color w:val="0000FF"/>
+              </w:rPr>
+            </m:ctrlPr>
+          </m:dPr>
+          <m:e>
+            <m:r>
+              <w:rPr>
+                <w:rFonts w:ascii="Cambria Math" w:eastAsiaTheme="minorEastAsia" w:hAnsi="Cambria Math" w:cs="Arial"/>
+                <w:color w:val="0000FF"/>
+              </w:rPr>
+              <m:t>p-</m:t>
+            </m:r>
+            <m:f>
+              <m:fPr>
+                <m:ctrlPr>
+                  <w:rPr>
+                    <w:rFonts w:ascii="Cambria Math" w:eastAsiaTheme="minorEastAsia" w:hAnsi="Cambria Math" w:cs="Arial"/>
+                    <w:i/>
+                    <w:color w:val="0000FF"/>
+                  </w:rPr>
+                </m:ctrlPr>
+              </m:fPr>
+              <m:num>
+                <m:r>
+                  <w:rPr>
+                    <w:rFonts w:ascii="Cambria Math" w:eastAsiaTheme="minorEastAsia" w:hAnsi="Cambria Math" w:cs="Arial"/>
+                    <w:color w:val="0000FF"/>
+                  </w:rPr>
+                  <m:t>1</m:t>
+                </m:r>
+              </m:num>
+              <m:den>
+                <m:rad>
+                  <m:radPr>
+                    <m:degHide m:val="1"/>
+                    <m:ctrlPr>
+                      <w:rPr>
+                        <w:rFonts w:ascii="Cambria Math" w:eastAsiaTheme="minorEastAsia" w:hAnsi="Cambria Math" w:cs="Arial"/>
+                        <w:i/>
+                        <w:color w:val="0000FF"/>
+                      </w:rPr>
+                    </m:ctrlPr>
+                  </m:radPr>
+                  <m:deg/>
+                  <m:e>
+                    <m:r>
+                      <w:rPr>
+                        <w:rFonts w:ascii="Cambria Math" w:eastAsiaTheme="minorEastAsia" w:hAnsi="Cambria Math" w:cs="Arial"/>
+                        <w:color w:val="0000FF"/>
+                      </w:rPr>
+                      <m:t>n</m:t>
+                    </m:r>
+                  </m:e>
+                </m:rad>
+              </m:den>
+            </m:f>
+            <m:r>
+              <w:rPr>
+                <w:rFonts w:ascii="Cambria Math" w:eastAsiaTheme="minorEastAsia" w:hAnsi="Cambria Math" w:cs="Arial"/>
+                <w:color w:val="0000FF"/>
+              </w:rPr>
+              <m:t>;p+</m:t>
+            </m:r>
+            <m:f>
+              <m:fPr>
+                <m:ctrlPr>
+                  <w:rPr>
+                    <w:rFonts w:ascii="Cambria Math" w:eastAsiaTheme="minorEastAsia" w:hAnsi="Cambria Math" w:cs="Arial"/>
+                    <w:i/>
+                    <w:color w:val="0000FF"/>
+                  </w:rPr>
+                </m:ctrlPr>
+              </m:fPr>
+              <m:num>
+                <m:r>
+                  <w:rPr>
+                    <w:rFonts w:ascii="Cambria Math" w:eastAsiaTheme="minorEastAsia" w:hAnsi="Cambria Math" w:cs="Arial"/>
+                    <w:color w:val="0000FF"/>
+                  </w:rPr>
+                  <m:t>1</m:t>
+                </m:r>
+              </m:num>
+              <m:den>
+                <m:rad>
+                  <m:radPr>
+                    <m:degHide m:val="1"/>
+                    <m:ctrlPr>
+                      <w:rPr>
+                        <w:rFonts w:ascii="Cambria Math" w:eastAsiaTheme="minorEastAsia" w:hAnsi="Cambria Math" w:cs="Arial"/>
+                        <w:i/>
+                        <w:color w:val="0000FF"/>
+                      </w:rPr>
+                    </m:ctrlPr>
+                  </m:radPr>
+                  <m:deg/>
+                  <m:e>
+                    <m:r>
+                      <w:rPr>
+                        <w:rFonts w:ascii="Cambria Math" w:eastAsiaTheme="minorEastAsia" w:hAnsi="Cambria Math" w:cs="Arial"/>
+                        <w:color w:val="0000FF"/>
+                      </w:rPr>
+                      <m:t>n</m:t>
+                    </m:r>
+                  </m:e>
+                </m:rad>
+              </m:den>
+            </m:f>
+          </m:e>
+        </m:d>
+      </m:oMath>
+      <w:r>
+        <w:rPr>
+          <w:rFonts w:eastAsiaTheme="minorEastAsia" w:cs="Arial"/>
+          <w:color w:val="0000FF"/>
+        </w:rPr>
+        <w:t xml:space="preserve"> est un </w:t>
+      </w:r>
+      <w:r>
+        <w:rPr>
+          <w:rFonts w:eastAsiaTheme="minorEastAsia" w:cs="Arial"/>
+          <w:b/>
+          <w:color w:val="0000FF"/>
+        </w:rPr>
+        <w:t xml:space="preserve">intervalle de fluctuation de </w:t>
+      </w:r>
+      <m:oMath>
+        <m:r>
+          <m:rPr>
+            <m:sty m:val="bi"/>
+          </m:rPr>
+          <w:rPr>
+            <w:rFonts w:ascii="Cambria Math" w:eastAsiaTheme="minorEastAsia" w:hAnsi="Cambria Math" w:cs="Arial"/>
+            <w:color w:val="0000FF"/>
+          </w:rPr>
+          <m:t>f</m:t>
+        </m:r>
+      </m:oMath>
+      <w:r>
+        <w:rPr>
+          <w:rFonts w:eastAsiaTheme="minorEastAsia" w:cs="Arial"/>
+          <w:color w:val="0000FF"/>
+        </w:rPr>
+        <w:t xml:space="preserve"> au seuil de 95 %. </w:t>
+      </w:r>
+      <w:r>
+        <w:rPr>
+          <w:rFonts w:cs="Arial"/>
+          <w:color w:val="0000FF"/>
+        </w:rPr>
+        <w:br/>
+      </w:r>
+      <w:r>
+        <w:rPr>
+          <w:rFonts w:eastAsiaTheme="minorEastAsia" w:cs="Arial"/>
+          <w:b/>
+          <w:color w:val="0000FF"/>
+        </w:rPr>
+        <w:t>Définition.</w:t>
+      </w:r>
+      <w:r>
+        <w:rPr>
+          <w:rFonts w:eastAsiaTheme="minorEastAsia" w:cs="Arial"/>
+          <w:color w:val="0000FF"/>
+        </w:rPr>
+        <w:t xml:space="preserve"> </w:t>
+      </w:r>
+      <w:r>
+        <w:rPr>
+          <w:rFonts w:eastAsiaTheme="minorEastAsia" w:cs="Arial"/>
+          <w:color w:val="0000FF"/>
+        </w:rPr>
+        <w:t xml:space="preserve">On dit que </w:t>
+      </w:r>
+      <m:oMath>
+        <m:d>
+          <m:dPr>
+            <m:begChr m:val="["/>
+            <m:endChr m:val="]"/>
+            <m:ctrlPr>
+              <w:rPr>
+                <w:rFonts w:ascii="Cambria Math" w:eastAsiaTheme="minorEastAsia" w:hAnsi="Cambria Math" w:cs="Arial"/>
+                <w:i/>
+                <w:color w:val="0000FF"/>
+              </w:rPr>
+            </m:ctrlPr>
+          </m:dPr>
+          <m:e>
+            <m:r>
+              <w:rPr>
+                <w:rFonts w:ascii="Cambria Math" w:eastAsiaTheme="minorEastAsia" w:hAnsi="Cambria Math" w:cs="Arial"/>
+                <w:color w:val="0000FF"/>
+              </w:rPr>
+              <m:t>f-</m:t>
+            </m:r>
+            <m:f>
+              <m:fPr>
+                <m:ctrlPr>
+                  <w:rPr>
+                    <w:rFonts w:ascii="Cambria Math" w:eastAsiaTheme="minorEastAsia" w:hAnsi="Cambria Math" w:cs="Arial"/>
+                    <w:i/>
+                    <w:color w:val="0000FF"/>
+                  </w:rPr>
+                </m:ctrlPr>
+              </m:fPr>
+              <m:num>
+                <m:r>
+                  <w:rPr>
+                    <w:rFonts w:ascii="Cambria Math" w:eastAsiaTheme="minorEastAsia" w:hAnsi="Cambria Math" w:cs="Arial"/>
+                    <w:color w:val="0000FF"/>
+                  </w:rPr>
+                  <m:t>1</m:t>
+                </m:r>
+              </m:num>
+              <m:den>
+                <m:rad>
+                  <m:radPr>
+                    <m:degHide m:val="1"/>
+                    <m:ctrlPr>
+                      <w:rPr>
+                        <w:rFonts w:ascii="Cambria Math" w:eastAsiaTheme="minorEastAsia" w:hAnsi="Cambria Math" w:cs="Arial"/>
+                        <w:i/>
+                        <w:color w:val="0000FF"/>
+                      </w:rPr>
+                    </m:ctrlPr>
+                  </m:radPr>
+                  <m:deg/>
+                  <m:e>
+                    <m:r>
+                      <w:rPr>
+                        <w:rFonts w:ascii="Cambria Math" w:eastAsiaTheme="minorEastAsia" w:hAnsi="Cambria Math" w:cs="Arial"/>
+                        <w:color w:val="0000FF"/>
+                      </w:rPr>
+                      <m:t>n</m:t>
+                    </m:r>
+                  </m:e>
+                </m:rad>
+              </m:den>
+            </m:f>
+            <m:r>
+              <w:rPr>
+                <w:rFonts w:ascii="Cambria Math" w:eastAsiaTheme="minorEastAsia" w:hAnsi="Cambria Math" w:cs="Arial"/>
+                <w:color w:val="0000FF"/>
+              </w:rPr>
+              <m:t>;f+</m:t>
+            </m:r>
+            <m:f>
+              <m:fPr>
+                <m:ctrlPr>
+                  <w:rPr>
+                    <w:rFonts w:ascii="Cambria Math" w:eastAsiaTheme="minorEastAsia" w:hAnsi="Cambria Math" w:cs="Arial"/>
+                    <w:i/>
+                    <w:color w:val="0000FF"/>
+                  </w:rPr>
+                </m:ctrlPr>
+              </m:fPr>
+              <m:num>
+                <m:r>
+                  <w:rPr>
+                    <w:rFonts w:ascii="Cambria Math" w:eastAsiaTheme="minorEastAsia" w:hAnsi="Cambria Math" w:cs="Arial"/>
+                    <w:color w:val="0000FF"/>
+                  </w:rPr>
+                  <m:t>1</m:t>
+                </m:r>
+              </m:num>
+              <m:den>
+                <m:rad>
+                  <m:radPr>
+                    <m:degHide m:val="1"/>
+                    <m:ctrlPr>
+                      <w:rPr>
+                        <w:rFonts w:ascii="Cambria Math" w:eastAsiaTheme="minorEastAsia" w:hAnsi="Cambria Math" w:cs="Arial"/>
+                        <w:i/>
+                        <w:color w:val="0000FF"/>
+                      </w:rPr>
+                    </m:ctrlPr>
+                  </m:radPr>
+                  <m:deg/>
+                  <m:e>
+                    <m:r>
+                      <w:rPr>
+                        <w:rFonts w:ascii="Cambria Math" w:eastAsiaTheme="minorEastAsia" w:hAnsi="Cambria Math" w:cs="Arial"/>
+                        <w:color w:val="0000FF"/>
+                      </w:rPr>
+                      <m:t>n</m:t>
+                    </m:r>
+                  </m:e>
+                </m:rad>
+              </m:den>
+            </m:f>
+          </m:e>
+        </m:d>
+      </m:oMath>
+      <w:r>
+        <w:rPr>
+          <w:rFonts w:eastAsiaTheme="minorEastAsia" w:cs="Arial"/>
+          <w:color w:val="0000FF"/>
+        </w:rPr>
+        <w:t xml:space="preserve"> est un </w:t>
+      </w:r>
+      <w:r>
+        <w:rPr>
+          <w:rFonts w:eastAsiaTheme="minorEastAsia" w:cs="Arial"/>
+          <w:b/>
+          <w:color w:val="0000FF"/>
+        </w:rPr>
+        <w:t xml:space="preserve">intervalle de confiance de </w:t>
+      </w:r>
+      <m:oMath>
+        <m:r>
+          <m:rPr>
+            <m:sty m:val="bi"/>
+          </m:rPr>
+          <w:rPr>
+            <w:rFonts w:ascii="Cambria Math" w:eastAsiaTheme="minorEastAsia" w:hAnsi="Cambria Math" w:cs="Arial"/>
+            <w:color w:val="0000FF"/>
+          </w:rPr>
+          <m:t>p</m:t>
+        </m:r>
+      </m:oMath>
+      <w:r>
+        <w:rPr>
+          <w:rFonts w:eastAsiaTheme="minorEastAsia" w:cs="Arial"/>
+          <w:color w:val="0000FF"/>
+        </w:rPr>
+        <w:t xml:space="preserve"> au seuil de 95 %.</w:t>
+      </w:r>
+      <w:r>
+        <w:rPr>
+          <w:rFonts w:eastAsiaTheme="minorEastAsia" w:cs="Arial"/>
+          <w:color w:val="C00000"/>
+        </w:rPr>
+        <w:t xml:space="preserve">  </w:t>
+      </w:r>
+    </w:p>
+    <w:p>
+      <w:pPr>
+        <w:tabs>
+          <w:tab w:val="left" w:pos="8004"/>
+        </w:tabs>
+        <w:rPr>
+          <w:rFonts w:cs="Arial"/>
+        </w:rPr>
+      </w:pPr>
+      <w:r>
+        <w:rPr>
+          <w:rFonts w:cs="Arial"/>
+          <w:b/>
+        </w:rPr>
+        <w:t>Exemple</w:t>
+      </w:r>
+      <w:r>
+        <w:rPr>
+          <w:rFonts w:cs="Arial"/>
+        </w:rPr>
+        <w:t xml:space="preserve">. On a lancé </w:t>
+      </w:r>
+      <m:oMath>
+        <m:r>
+          <w:rPr>
+            <w:rFonts w:ascii="Cambria Math" w:hAnsi="Cambria Math" w:cs="Arial"/>
           </w:rPr>
           <m:t>1000</m:t>
         </m:r>
@@ -973,7 +963,6 @@
       <w:r>
         <w:rPr>
           <w:rFonts w:eastAsiaTheme="minorEastAsia" w:cs="Arial"/>
-          <w:color w:val="E36C0A" w:themeColor="accent6" w:themeShade="BF"/>
         </w:rPr>
         <w:t xml:space="preserve"> fois un dé à 6 faces et on a obtenu 159 fois le nombre 6. La fréquence observée de 6 est donc </w:t>
       </w:r>
@@ -981,7 +970,6 @@
         <m:r>
           <w:rPr>
             <w:rFonts w:ascii="Cambria Math" w:eastAsiaTheme="minorEastAsia" w:hAnsi="Cambria Math" w:cs="Arial"/>
-            <w:color w:val="E36C0A" w:themeColor="accent6" w:themeShade="BF"/>
           </w:rPr>
           <m:t>f=</m:t>
         </m:r>
@@ -991,7 +979,6 @@
               <w:rPr>
                 <w:rFonts w:ascii="Cambria Math" w:eastAsiaTheme="minorEastAsia" w:hAnsi="Cambria Math" w:cs="Arial"/>
                 <w:i/>
-                <w:color w:val="E36C0A" w:themeColor="accent6" w:themeShade="BF"/>
               </w:rPr>
             </m:ctrlPr>
           </m:fPr>
@@ -999,7 +986,6 @@
             <m:r>
               <w:rPr>
                 <w:rFonts w:ascii="Cambria Math" w:eastAsiaTheme="minorEastAsia" w:hAnsi="Cambria Math" w:cs="Arial"/>
-                <w:color w:val="E36C0A" w:themeColor="accent6" w:themeShade="BF"/>
               </w:rPr>
               <m:t>159</m:t>
             </m:r>
@@ -1008,7 +994,6 @@
             <m:r>
               <w:rPr>
                 <w:rFonts w:ascii="Cambria Math" w:eastAsiaTheme="minorEastAsia" w:hAnsi="Cambria Math" w:cs="Arial"/>
-                <w:color w:val="E36C0A" w:themeColor="accent6" w:themeShade="BF"/>
               </w:rPr>
               <m:t>1000</m:t>
             </m:r>
@@ -1017,7 +1002,6 @@
         <m:r>
           <w:rPr>
             <w:rFonts w:ascii="Cambria Math" w:eastAsiaTheme="minorEastAsia" w:hAnsi="Cambria Math" w:cs="Arial"/>
-            <w:color w:val="E36C0A" w:themeColor="accent6" w:themeShade="BF"/>
           </w:rPr>
           <m:t>=0,159</m:t>
         </m:r>
@@ -1025,7 +1009,6 @@
       <w:r>
         <w:rPr>
           <w:rFonts w:eastAsiaTheme="minorEastAsia" w:cs="Arial"/>
-          <w:color w:val="E36C0A" w:themeColor="accent6" w:themeShade="BF"/>
         </w:rPr>
         <w:t xml:space="preserve">, ce qui est assez proche de la probabilité d’obtenir 6 qui est </w:t>
       </w:r>
@@ -1033,7 +1016,6 @@
         <m:r>
           <w:rPr>
             <w:rFonts w:ascii="Cambria Math" w:eastAsiaTheme="minorEastAsia" w:hAnsi="Cambria Math" w:cs="Arial"/>
-            <w:color w:val="E36C0A" w:themeColor="accent6" w:themeShade="BF"/>
           </w:rPr>
           <m:t>p=</m:t>
         </m:r>
@@ -1043,7 +1025,6 @@
               <w:rPr>
                 <w:rFonts w:ascii="Cambria Math" w:eastAsiaTheme="minorEastAsia" w:hAnsi="Cambria Math" w:cs="Arial"/>
                 <w:i/>
-                <w:color w:val="E36C0A" w:themeColor="accent6" w:themeShade="BF"/>
               </w:rPr>
             </m:ctrlPr>
           </m:fPr>
@@ -1051,7 +1032,6 @@
             <m:r>
               <w:rPr>
                 <w:rFonts w:ascii="Cambria Math" w:eastAsiaTheme="minorEastAsia" w:hAnsi="Cambria Math" w:cs="Arial"/>
-                <w:color w:val="E36C0A" w:themeColor="accent6" w:themeShade="BF"/>
               </w:rPr>
               <m:t>1</m:t>
             </m:r>
@@ -1060,7 +1040,6 @@
             <m:r>
               <w:rPr>
                 <w:rFonts w:ascii="Cambria Math" w:eastAsiaTheme="minorEastAsia" w:hAnsi="Cambria Math" w:cs="Arial"/>
-                <w:color w:val="E36C0A" w:themeColor="accent6" w:themeShade="BF"/>
               </w:rPr>
               <m:t>6</m:t>
             </m:r>
@@ -1069,7 +1048,6 @@
         <m:r>
           <w:rPr>
             <w:rFonts w:ascii="Cambria Math" w:eastAsiaTheme="minorEastAsia" w:hAnsi="Cambria Math" w:cs="Arial"/>
-            <w:color w:val="E36C0A" w:themeColor="accent6" w:themeShade="BF"/>
           </w:rPr>
           <m:t>≈0,167</m:t>
         </m:r>
@@ -1077,7 +1055,6 @@
       <w:r>
         <w:rPr>
           <w:rFonts w:eastAsiaTheme="minorEastAsia" w:cs="Arial"/>
-          <w:color w:val="E36C0A" w:themeColor="accent6" w:themeShade="BF"/>
         </w:rPr>
         <w:t xml:space="preserve">. L’écart entre </w:t>
       </w:r>
@@ -1085,7 +1062,6 @@
         <m:r>
           <w:rPr>
             <w:rFonts w:ascii="Cambria Math" w:eastAsiaTheme="minorEastAsia" w:hAnsi="Cambria Math" w:cs="Arial"/>
-            <w:color w:val="E36C0A" w:themeColor="accent6" w:themeShade="BF"/>
           </w:rPr>
           <m:t>p</m:t>
         </m:r>
@@ -1093,7 +1069,6 @@
       <w:r>
         <w:rPr>
           <w:rFonts w:eastAsiaTheme="minorEastAsia" w:cs="Arial"/>
-          <w:color w:val="E36C0A" w:themeColor="accent6" w:themeShade="BF"/>
         </w:rPr>
         <w:t xml:space="preserve"> et </w:t>
       </w:r>
@@ -1101,7 +1076,6 @@
         <m:r>
           <w:rPr>
             <w:rFonts w:ascii="Cambria Math" w:eastAsiaTheme="minorEastAsia" w:hAnsi="Cambria Math" w:cs="Arial"/>
-            <w:color w:val="E36C0A" w:themeColor="accent6" w:themeShade="BF"/>
           </w:rPr>
           <m:t>f</m:t>
         </m:r>
@@ -1109,7 +1083,6 @@
       <w:r>
         <w:rPr>
           <w:rFonts w:eastAsiaTheme="minorEastAsia" w:cs="Arial"/>
-          <w:color w:val="E36C0A" w:themeColor="accent6" w:themeShade="BF"/>
         </w:rPr>
         <w:t xml:space="preserve"> est </w:t>
       </w:r>
@@ -1120,7 +1093,6 @@
               <w:rPr>
                 <w:rFonts w:ascii="Cambria Math" w:eastAsiaTheme="minorEastAsia" w:hAnsi="Cambria Math" w:cs="Arial"/>
                 <w:i/>
-                <w:color w:val="E36C0A" w:themeColor="accent6" w:themeShade="BF"/>
               </w:rPr>
             </m:ctrlPr>
           </m:fPr>
@@ -1128,7 +1100,6 @@
             <m:r>
               <w:rPr>
                 <w:rFonts w:ascii="Cambria Math" w:eastAsiaTheme="minorEastAsia" w:hAnsi="Cambria Math" w:cs="Arial"/>
-                <w:color w:val="E36C0A" w:themeColor="accent6" w:themeShade="BF"/>
               </w:rPr>
               <m:t>1</m:t>
             </m:r>
@@ -1137,7 +1108,6 @@
             <m:r>
               <w:rPr>
                 <w:rFonts w:ascii="Cambria Math" w:eastAsiaTheme="minorEastAsia" w:hAnsi="Cambria Math" w:cs="Arial"/>
-                <w:color w:val="E36C0A" w:themeColor="accent6" w:themeShade="BF"/>
               </w:rPr>
               <m:t>6</m:t>
             </m:r>
@@ -1146,7 +1116,6 @@
         <m:r>
           <w:rPr>
             <w:rFonts w:ascii="Cambria Math" w:eastAsiaTheme="minorEastAsia" w:hAnsi="Cambria Math" w:cs="Arial"/>
-            <w:color w:val="E36C0A" w:themeColor="accent6" w:themeShade="BF"/>
           </w:rPr>
           <m:t>-0,159≈0,008</m:t>
         </m:r>
@@ -1154,7 +1123,6 @@
       <w:r>
         <w:rPr>
           <w:rFonts w:eastAsiaTheme="minorEastAsia" w:cs="Arial"/>
-          <w:color w:val="E36C0A" w:themeColor="accent6" w:themeShade="BF"/>
         </w:rPr>
         <w:t xml:space="preserve">, ce qui est bien inférieur à </w:t>
       </w:r>
@@ -1165,7 +1133,6 @@
               <w:rPr>
                 <w:rFonts w:ascii="Cambria Math" w:eastAsiaTheme="minorEastAsia" w:hAnsi="Cambria Math" w:cs="Arial"/>
                 <w:i/>
-                <w:color w:val="E36C0A" w:themeColor="accent6" w:themeShade="BF"/>
               </w:rPr>
             </m:ctrlPr>
           </m:fPr>
@@ -1173,7 +1140,6 @@
             <m:r>
               <w:rPr>
                 <w:rFonts w:ascii="Cambria Math" w:eastAsiaTheme="minorEastAsia" w:hAnsi="Cambria Math" w:cs="Arial"/>
-                <w:color w:val="E36C0A" w:themeColor="accent6" w:themeShade="BF"/>
               </w:rPr>
               <m:t>1</m:t>
             </m:r>
@@ -1186,7 +1152,6 @@
                   <w:rPr>
                     <w:rFonts w:ascii="Cambria Math" w:eastAsiaTheme="minorEastAsia" w:hAnsi="Cambria Math" w:cs="Arial"/>
                     <w:i/>
-                    <w:color w:val="E36C0A" w:themeColor="accent6" w:themeShade="BF"/>
                   </w:rPr>
                 </m:ctrlPr>
               </m:radPr>
@@ -1195,7 +1160,6 @@
                 <m:r>
                   <w:rPr>
                     <w:rFonts w:ascii="Cambria Math" w:eastAsiaTheme="minorEastAsia" w:hAnsi="Cambria Math" w:cs="Arial"/>
-                    <w:color w:val="E36C0A" w:themeColor="accent6" w:themeShade="BF"/>
                   </w:rPr>
                   <m:t>1000</m:t>
                 </m:r>
@@ -1206,7 +1170,6 @@
         <m:r>
           <w:rPr>
             <w:rFonts w:ascii="Cambria Math" w:eastAsiaTheme="minorEastAsia" w:hAnsi="Cambria Math" w:cs="Arial"/>
-            <w:color w:val="E36C0A" w:themeColor="accent6" w:themeShade="BF"/>
           </w:rPr>
           <m:t>≈0,032</m:t>
         </m:r>
@@ -1214,7 +1177,6 @@
       <w:r>
         <w:rPr>
           <w:rFonts w:eastAsiaTheme="minorEastAsia" w:cs="Arial"/>
-          <w:color w:val="E36C0A" w:themeColor="accent6" w:themeShade="BF"/>
         </w:rPr>
         <w:t xml:space="preserve">. </w:t>
       </w:r>
@@ -1226,16 +1188,16 @@
         </w:tabs>
         <w:rPr>
           <w:rFonts w:cs="Arial"/>
-          <w:color w:val="C00000"/>
+          <w:color w:val="FF0000"/>
         </w:rPr>
       </w:pPr>
       <w:r>
         <w:rPr>
           <w:noProof/>
-          <w:color w:val="C00000"/>
+          <w:color w:val="FF0000"/>
         </w:rPr>
         <w:drawing>
-          <wp:anchor distT="0" distB="0" distL="114300" distR="114300" simplePos="0" relativeHeight="251657216" behindDoc="1" locked="0" layoutInCell="1" allowOverlap="1" wp14:anchorId="0BD456B8" wp14:editId="4C9CF11E">
+          <wp:anchor distT="0" distB="0" distL="114300" distR="114300" simplePos="0" relativeHeight="251657216" behindDoc="1" locked="0" layoutInCell="1" allowOverlap="1" wp14:anchorId="0BD456B8" wp14:editId="74645BD2">
             <wp:simplePos x="0" y="0"/>
             <wp:positionH relativeFrom="column">
               <wp:posOffset>4956175</wp:posOffset>
@@ -1266,7 +1228,7 @@
                     <pic:cNvPicPr/>
                   </pic:nvPicPr>
                   <pic:blipFill>
-                    <a:blip r:embed="rId10" cstate="print">
+                    <a:blip r:embed="rId8" cstate="print">
                       <a:extLst>
                         <a:ext uri="{28A0092B-C50C-407E-A947-70E740481C1C}">
                           <a14:useLocalDpi xmlns:a14="http://schemas.microsoft.com/office/drawing/2010/main" val="0"/>
@@ -1302,31 +1264,24 @@
         <w:rPr>
           <w:rFonts w:cs="Arial"/>
           <w:b/>
-          <w:color w:val="C00000"/>
-        </w:rPr>
-        <w:t>Définition et propriété.</w:t>
-      </w:r>
-      <w:r>
-        <w:rPr>
-          <w:rFonts w:cs="Arial"/>
-          <w:color w:val="C00000"/>
-        </w:rPr>
-        <w:t xml:space="preserve"> On peut </w:t>
+          <w:color w:val="FF0000"/>
+        </w:rPr>
+        <w:t>Remarque</w:t>
       </w:r>
       <w:r>
         <w:rPr>
           <w:rFonts w:cs="Arial"/>
           <w:b/>
-          <w:color w:val="C00000"/>
-        </w:rPr>
-        <w:t>simuler informatiquement</w:t>
-      </w:r>
-      <w:r>
-        <w:rPr>
-          <w:rFonts w:cs="Arial"/>
-          <w:color w:val="C00000"/>
-        </w:rPr>
-        <w:t xml:space="preserve"> une expérience aléatoire à deux issues </w:t>
+          <w:color w:val="FF0000"/>
+        </w:rPr>
+        <w:t>.</w:t>
+      </w:r>
+      <w:r>
+        <w:rPr>
+          <w:rFonts w:cs="Arial"/>
+          <w:color w:val="FF0000"/>
+        </w:rPr>
+        <w:t xml:space="preserve"> On peut simuler informatiquement une expérience aléatoire à deux issues </w:t>
       </w:r>
       <m:oMath>
         <m:sSub>
@@ -1335,7 +1290,7 @@
               <w:rPr>
                 <w:rFonts w:ascii="Cambria Math" w:hAnsi="Cambria Math" w:cs="Arial"/>
                 <w:i/>
-                <w:color w:val="C00000"/>
+                <w:color w:val="FF0000"/>
               </w:rPr>
             </m:ctrlPr>
           </m:sSubPr>
@@ -1343,7 +1298,7 @@
             <m:r>
               <w:rPr>
                 <w:rFonts w:ascii="Cambria Math" w:hAnsi="Cambria Math" w:cs="Arial"/>
-                <w:color w:val="C00000"/>
+                <w:color w:val="FF0000"/>
               </w:rPr>
               <m:t>x</m:t>
             </m:r>
@@ -1352,7 +1307,7 @@
             <m:r>
               <w:rPr>
                 <w:rFonts w:ascii="Cambria Math" w:hAnsi="Cambria Math" w:cs="Arial"/>
-                <w:color w:val="C00000"/>
+                <w:color w:val="FF0000"/>
               </w:rPr>
               <m:t>1</m:t>
             </m:r>
@@ -1362,7 +1317,7 @@
       <w:r>
         <w:rPr>
           <w:rFonts w:cs="Arial"/>
-          <w:color w:val="C00000"/>
+          <w:color w:val="FF0000"/>
         </w:rPr>
         <w:t xml:space="preserve"> et </w:t>
       </w:r>
@@ -1373,7 +1328,7 @@
               <w:rPr>
                 <w:rFonts w:ascii="Cambria Math" w:hAnsi="Cambria Math" w:cs="Arial"/>
                 <w:i/>
-                <w:color w:val="C00000"/>
+                <w:color w:val="FF0000"/>
               </w:rPr>
             </m:ctrlPr>
           </m:sSubPr>
@@ -1381,7 +1336,7 @@
             <m:r>
               <w:rPr>
                 <w:rFonts w:ascii="Cambria Math" w:hAnsi="Cambria Math" w:cs="Arial"/>
-                <w:color w:val="C00000"/>
+                <w:color w:val="FF0000"/>
               </w:rPr>
               <m:t>x</m:t>
             </m:r>
@@ -1390,7 +1345,7 @@
             <m:r>
               <w:rPr>
                 <w:rFonts w:ascii="Cambria Math" w:hAnsi="Cambria Math" w:cs="Arial"/>
-                <w:color w:val="C00000"/>
+                <w:color w:val="FF0000"/>
               </w:rPr>
               <m:t>2</m:t>
             </m:r>
@@ -1400,28 +1355,28 @@
       <w:r>
         <w:rPr>
           <w:rFonts w:eastAsiaTheme="minorEastAsia" w:cs="Arial"/>
-          <w:color w:val="C00000"/>
+          <w:color w:val="FF0000"/>
         </w:rPr>
         <w:t xml:space="preserve"> </w:t>
       </w:r>
       <w:r>
         <w:rPr>
           <w:rFonts w:cs="Arial"/>
-          <w:color w:val="C00000"/>
+          <w:color w:val="FF0000"/>
         </w:rPr>
         <w:t>de probabilités</w:t>
       </w:r>
       <w:r>
         <w:rPr>
           <w:rFonts w:cs="Arial"/>
-          <w:color w:val="C00000"/>
+          <w:color w:val="FF0000"/>
         </w:rPr>
         <w:t xml:space="preserve"> </w:t>
       </w:r>
       <w:r>
         <w:rPr>
           <w:rFonts w:cs="Arial"/>
-          <w:color w:val="C00000"/>
+          <w:color w:val="FF0000"/>
         </w:rPr>
         <w:t xml:space="preserve">respectives </w:t>
       </w:r>
@@ -1429,7 +1384,7 @@
         <m:r>
           <w:rPr>
             <w:rFonts w:ascii="Cambria Math" w:hAnsi="Cambria Math" w:cs="Arial"/>
-            <w:color w:val="C00000"/>
+            <w:color w:val="FF0000"/>
           </w:rPr>
           <m:t>p</m:t>
         </m:r>
@@ -1437,7 +1392,7 @@
       <w:r>
         <w:rPr>
           <w:rFonts w:cs="Arial"/>
-          <w:color w:val="C00000"/>
+          <w:color w:val="FF0000"/>
         </w:rPr>
         <w:t xml:space="preserve"> et </w:t>
       </w:r>
@@ -1445,7 +1400,7 @@
         <m:r>
           <w:rPr>
             <w:rFonts w:ascii="Cambria Math" w:hAnsi="Cambria Math" w:cs="Arial"/>
-            <w:color w:val="C00000"/>
+            <w:color w:val="FF0000"/>
           </w:rPr>
           <m:t>1-p</m:t>
         </m:r>
@@ -1453,13 +1408,13 @@
       <w:r>
         <w:rPr>
           <w:rFonts w:cs="Arial"/>
-          <w:color w:val="C00000"/>
+          <w:color w:val="FF0000"/>
         </w:rPr>
         <w:t xml:space="preserve"> en générant un nombre réel aléatoire entre 0 et 1 et en considérant que :</w:t>
       </w:r>
       <w:r>
         <w:rPr>
-          <w:color w:val="C00000"/>
+          <w:color w:val="FF0000"/>
         </w:rPr>
         <w:t xml:space="preserve"> </w:t>
       </w:r>
@@ -1470,7 +1425,7 @@
               <w:rPr>
                 <w:rFonts w:ascii="Cambria Math" w:hAnsi="Cambria Math"/>
                 <w:i/>
-                <w:color w:val="C00000"/>
+                <w:color w:val="FF0000"/>
               </w:rPr>
             </m:ctrlPr>
           </m:sSubPr>
@@ -1478,7 +1433,7 @@
             <m:r>
               <w:rPr>
                 <w:rFonts w:ascii="Cambria Math" w:hAnsi="Cambria Math"/>
-                <w:color w:val="C00000"/>
+                <w:color w:val="FF0000"/>
               </w:rPr>
               <m:t>x</m:t>
             </m:r>
@@ -1487,7 +1442,7 @@
             <m:r>
               <w:rPr>
                 <w:rFonts w:ascii="Cambria Math" w:hAnsi="Cambria Math"/>
-                <w:color w:val="C00000"/>
+                <w:color w:val="FF0000"/>
               </w:rPr>
               <m:t>1</m:t>
             </m:r>
@@ -1497,7 +1452,7 @@
       <w:r>
         <w:rPr>
           <w:rFonts w:cs="Arial"/>
-          <w:color w:val="C00000"/>
+          <w:color w:val="FF0000"/>
         </w:rPr>
         <w:t xml:space="preserve"> est réalisée si ce nombre aléatoire est </w:t>
       </w:r>
@@ -1505,7 +1460,7 @@
         <m:r>
           <w:rPr>
             <w:rFonts w:ascii="Cambria Math" w:hAnsi="Cambria Math" w:cs="Arial"/>
-            <w:color w:val="C00000"/>
+            <w:color w:val="FF0000"/>
           </w:rPr>
           <m:t>≤p</m:t>
         </m:r>
@@ -1513,14 +1468,14 @@
       <w:r>
         <w:rPr>
           <w:rFonts w:cs="Arial"/>
-          <w:color w:val="C00000"/>
+          <w:color w:val="FF0000"/>
         </w:rPr>
         <w:t xml:space="preserve"> </w:t>
       </w:r>
       <w:r>
         <w:rPr>
           <w:rFonts w:cs="Arial"/>
-          <w:color w:val="C00000"/>
+          <w:color w:val="FF0000"/>
         </w:rPr>
         <w:t xml:space="preserve"> et  </w:t>
       </w:r>
@@ -1531,7 +1486,7 @@
               <w:rPr>
                 <w:rFonts w:ascii="Cambria Math" w:hAnsi="Cambria Math" w:cs="Arial"/>
                 <w:i/>
-                <w:color w:val="C00000"/>
+                <w:color w:val="FF0000"/>
               </w:rPr>
             </m:ctrlPr>
           </m:sSubPr>
@@ -1539,7 +1494,7 @@
             <m:r>
               <w:rPr>
                 <w:rFonts w:ascii="Cambria Math" w:hAnsi="Cambria Math" w:cs="Arial"/>
-                <w:color w:val="C00000"/>
+                <w:color w:val="FF0000"/>
               </w:rPr>
               <m:t>x</m:t>
             </m:r>
@@ -1548,7 +1503,7 @@
             <m:r>
               <w:rPr>
                 <w:rFonts w:ascii="Cambria Math" w:hAnsi="Cambria Math" w:cs="Arial"/>
-                <w:color w:val="C00000"/>
+                <w:color w:val="FF0000"/>
               </w:rPr>
               <m:t>2</m:t>
             </m:r>
@@ -1558,21 +1513,21 @@
       <w:r>
         <w:rPr>
           <w:rFonts w:eastAsiaTheme="minorEastAsia" w:cs="Arial"/>
-          <w:color w:val="C00000"/>
+          <w:color w:val="FF0000"/>
         </w:rPr>
         <w:t xml:space="preserve"> </w:t>
       </w:r>
       <w:r>
         <w:rPr>
           <w:rFonts w:cs="Arial"/>
-          <w:color w:val="C00000"/>
+          <w:color w:val="FF0000"/>
         </w:rPr>
         <w:t>est réalisée sinon.</w:t>
       </w:r>
       <w:r>
         <w:rPr>
           <w:rFonts w:cs="Arial"/>
-          <w:color w:val="C00000"/>
+          <w:color w:val="FF0000"/>
         </w:rPr>
         <w:br/>
         <w:t>On peut simuler un</w:t>
@@ -1580,101 +1535,24 @@
       <w:r>
         <w:rPr>
           <w:rFonts w:cs="Arial"/>
-          <w:color w:val="C00000"/>
+          <w:color w:val="FF0000"/>
         </w:rPr>
         <w:t xml:space="preserve"> échantillon en répétant simplement la simulation</w:t>
       </w:r>
       <w:r>
         <w:rPr>
           <w:rFonts w:cs="Arial"/>
-          <w:color w:val="C00000"/>
+          <w:color w:val="FF0000"/>
         </w:rPr>
         <w:t xml:space="preserve"> de l’expérience</w:t>
       </w:r>
       <w:r>
         <w:rPr>
           <w:rFonts w:cs="Arial"/>
-          <w:color w:val="C00000"/>
+          <w:color w:val="FF0000"/>
         </w:rPr>
         <w:t xml:space="preserve"> dans une boucle for.</w:t>
       </w:r>
-    </w:p>
-    <w:p>
-      <w:pPr>
-        <w:rPr>
-          <w:rFonts w:cs="Arial"/>
-        </w:rPr>
-      </w:pPr>
-    </w:p>
-    <w:p>
-      <w:pPr>
-        <w:rPr>
-          <w:rFonts w:cs="Arial"/>
-        </w:rPr>
-      </w:pPr>
-    </w:p>
-    <w:p>
-      <w:pPr>
-        <w:rPr>
-          <w:rFonts w:cs="Arial"/>
-        </w:rPr>
-      </w:pPr>
-    </w:p>
-    <w:p>
-      <w:pPr>
-        <w:rPr>
-          <w:rFonts w:cs="Arial"/>
-        </w:rPr>
-      </w:pPr>
-    </w:p>
-    <w:p>
-      <w:pPr>
-        <w:rPr>
-          <w:rFonts w:cs="Arial"/>
-        </w:rPr>
-      </w:pPr>
-    </w:p>
-    <w:p>
-      <w:pPr>
-        <w:rPr>
-          <w:rFonts w:cs="Arial"/>
-        </w:rPr>
-      </w:pPr>
-    </w:p>
-    <w:p>
-      <w:pPr>
-        <w:rPr>
-          <w:rFonts w:cs="Arial"/>
-        </w:rPr>
-      </w:pPr>
-    </w:p>
-    <w:p>
-      <w:pPr>
-        <w:rPr>
-          <w:rFonts w:cs="Arial"/>
-        </w:rPr>
-      </w:pPr>
-    </w:p>
-    <w:p>
-      <w:pPr>
-        <w:rPr>
-          <w:rFonts w:cs="Arial"/>
-        </w:rPr>
-      </w:pPr>
-    </w:p>
-    <w:p>
-      <w:pPr>
-        <w:rPr>
-          <w:rFonts w:cs="Arial"/>
-        </w:rPr>
-      </w:pPr>
-    </w:p>
-    <w:p>
-      <w:pPr>
-        <w:rPr>
-          <w:rFonts w:cs="Arial"/>
-        </w:rPr>
-      </w:pPr>
     </w:p>
     <w:p>
       <w:pPr>
@@ -1685,20 +1563,14 @@
           <w:rFonts w:cs="Arial"/>
         </w:rPr>
       </w:pPr>
-      <w:r>
-        <w:rPr>
-          <w:rFonts w:cs="Arial"/>
-        </w:rPr>
-        <w:tab/>
-      </w:r>
     </w:p>
     <w:sectPr>
-      <w:headerReference w:type="even" r:id="rId11"/>
-      <w:headerReference w:type="default" r:id="rId12"/>
-      <w:footerReference w:type="even" r:id="rId13"/>
-      <w:footerReference w:type="default" r:id="rId14"/>
-      <w:headerReference w:type="first" r:id="rId15"/>
-      <w:footerReference w:type="first" r:id="rId16"/>
+      <w:headerReference w:type="even" r:id="rId9"/>
+      <w:headerReference w:type="default" r:id="rId10"/>
+      <w:footerReference w:type="even" r:id="rId11"/>
+      <w:footerReference w:type="default" r:id="rId12"/>
+      <w:headerReference w:type="first" r:id="rId13"/>
+      <w:footerReference w:type="first" r:id="rId14"/>
       <w:pgSz w:w="11906" w:h="16838"/>
       <w:pgMar w:top="720" w:right="720" w:bottom="720" w:left="720" w:header="708" w:footer="708" w:gutter="0"/>
       <w:cols w:space="708"/>
@@ -1709,7 +1581,7 @@
 </file>
 
 <file path=word/endnotes.xml><?xml version="1.0" encoding="utf-8"?>
-<w:endnotes xmlns:wpc="http://schemas.microsoft.com/office/word/2010/wordprocessingCanvas" xmlns:cx="http://schemas.microsoft.com/office/drawing/2014/chartex" xmlns:cx1="http://schemas.microsoft.com/office/drawing/2015/9/8/chartex" xmlns:cx2="http://schemas.microsoft.com/office/drawing/2015/10/21/chartex" xmlns:cx3="http://schemas.microsoft.com/office/drawing/2016/5/9/chartex" xmlns:cx4="http://schemas.microsoft.com/office/drawing/2016/5/10/chartex" xmlns:cx5="http://schemas.microsoft.com/office/drawing/2016/5/11/chartex" xmlns:cx6="http://schemas.microsoft.com/office/drawing/2016/5/12/chartex" xmlns:cx7="http://schemas.microsoft.com/office/drawing/2016/5/13/chartex" xmlns:cx8="http://schemas.microsoft.com/office/drawing/2016/5/14/chartex" xmlns:mc="http://schemas.openxmlformats.org/markup-compatibility/2006" xmlns:aink="http://schemas.microsoft.com/office/drawing/2016/ink" xmlns:am3d="http://schemas.microsoft.com/office/drawing/2017/model3d" xmlns:o="urn:schemas-microsoft-com:office:office" xmlns:oel="http://schemas.microsoft.com/office/2019/extlst" xmlns:r="http://schemas.openxmlformats.org/officeDocument/2006/relationships" xmlns:m="http://schemas.openxmlformats.org/officeDocument/2006/math" xmlns:v="urn:schemas-microsoft-com:vml" xmlns:wp14="http://schemas.microsoft.com/office/word/2010/wordprocessingDrawing" xmlns:wp="http://schemas.openxmlformats.org/drawingml/2006/wordprocessingDrawing" xmlns:w10="urn:schemas-microsoft-com:office:word" xmlns:w="http://schemas.openxmlformats.org/wordprocessingml/2006/main" xmlns:w14="http://schemas.microsoft.com/office/word/2010/wordml" xmlns:w15="http://schemas.microsoft.com/office/word/2012/wordml" xmlns:w16cex="http://schemas.microsoft.com/office/word/2018/wordml/cex" xmlns:w16cid="http://schemas.microsoft.com/office/word/2016/wordml/cid" xmlns:w16="http://schemas.microsoft.com/office/word/2018/wordml" xmlns:w16sdtdh="http://schemas.microsoft.com/office/word/2020/wordml/sdtdatahash" xmlns:w16se="http://schemas.microsoft.com/office/word/2015/wordml/symex" xmlns:wpg="http://schemas.microsoft.com/office/word/2010/wordprocessingGroup" xmlns:wpi="http://schemas.microsoft.com/office/word/2010/wordprocessingInk" xmlns:wne="http://schemas.microsoft.com/office/word/2006/wordml" xmlns:wps="http://schemas.microsoft.com/office/word/2010/wordprocessingShape" mc:Ignorable="w14 w15 w16se w16cid w16 w16cex w16sdtdh wp14">
+<w:endnotes xmlns:wpc="http://schemas.microsoft.com/office/word/2010/wordprocessingCanvas" xmlns:cx="http://schemas.microsoft.com/office/drawing/2014/chartex" xmlns:cx1="http://schemas.microsoft.com/office/drawing/2015/9/8/chartex" xmlns:cx2="http://schemas.microsoft.com/office/drawing/2015/10/21/chartex" xmlns:cx3="http://schemas.microsoft.com/office/drawing/2016/5/9/chartex" xmlns:cx4="http://schemas.microsoft.com/office/drawing/2016/5/10/chartex" xmlns:cx5="http://schemas.microsoft.com/office/drawing/2016/5/11/chartex" xmlns:cx6="http://schemas.microsoft.com/office/drawing/2016/5/12/chartex" xmlns:cx7="http://schemas.microsoft.com/office/drawing/2016/5/13/chartex" xmlns:cx8="http://schemas.microsoft.com/office/drawing/2016/5/14/chartex" xmlns:mc="http://schemas.openxmlformats.org/markup-compatibility/2006" xmlns:aink="http://schemas.microsoft.com/office/drawing/2016/ink" xmlns:am3d="http://schemas.microsoft.com/office/drawing/2017/model3d" xmlns:o="urn:schemas-microsoft-com:office:office" xmlns:oel="http://schemas.microsoft.com/office/2019/extlst" xmlns:r="http://schemas.openxmlformats.org/officeDocument/2006/relationships" xmlns:m="http://schemas.openxmlformats.org/officeDocument/2006/math" xmlns:v="urn:schemas-microsoft-com:vml" xmlns:wp14="http://schemas.microsoft.com/office/word/2010/wordprocessingDrawing" xmlns:wp="http://schemas.openxmlformats.org/drawingml/2006/wordprocessingDrawing" xmlns:w10="urn:schemas-microsoft-com:office:word" xmlns:w="http://schemas.openxmlformats.org/wordprocessingml/2006/main" xmlns:w14="http://schemas.microsoft.com/office/word/2010/wordml" xmlns:w15="http://schemas.microsoft.com/office/word/2012/wordml" xmlns:w16cex="http://schemas.microsoft.com/office/word/2018/wordml/cex" xmlns:w16cid="http://schemas.microsoft.com/office/word/2016/wordml/cid" xmlns:w16="http://schemas.microsoft.com/office/word/2018/wordml" xmlns:w16du="http://schemas.microsoft.com/office/word/2023/wordml/word16du" xmlns:w16sdtdh="http://schemas.microsoft.com/office/word/2020/wordml/sdtdatahash" xmlns:w16se="http://schemas.microsoft.com/office/word/2015/wordml/symex" xmlns:wpg="http://schemas.microsoft.com/office/word/2010/wordprocessingGroup" xmlns:wpi="http://schemas.microsoft.com/office/word/2010/wordprocessingInk" xmlns:wne="http://schemas.microsoft.com/office/word/2006/wordml" xmlns:wps="http://schemas.microsoft.com/office/word/2010/wordprocessingShape" mc:Ignorable="w14 w15 w16se w16cid w16 w16cex w16sdtdh w16du wp14">
   <w:endnote w:type="separator" w:id="-1">
     <w:p>
       <w:pPr>
@@ -1734,7 +1606,7 @@
 </file>
 
 <file path=word/footer1.xml><?xml version="1.0" encoding="utf-8"?>
-<w:ftr xmlns:wpc="http://schemas.microsoft.com/office/word/2010/wordprocessingCanvas" xmlns:cx="http://schemas.microsoft.com/office/drawing/2014/chartex" xmlns:cx1="http://schemas.microsoft.com/office/drawing/2015/9/8/chartex" xmlns:cx2="http://schemas.microsoft.com/office/drawing/2015/10/21/chartex" xmlns:cx3="http://schemas.microsoft.com/office/drawing/2016/5/9/chartex" xmlns:cx4="http://schemas.microsoft.com/office/drawing/2016/5/10/chartex" xmlns:cx5="http://schemas.microsoft.com/office/drawing/2016/5/11/chartex" xmlns:cx6="http://schemas.microsoft.com/office/drawing/2016/5/12/chartex" xmlns:cx7="http://schemas.microsoft.com/office/drawing/2016/5/13/chartex" xmlns:cx8="http://schemas.microsoft.com/office/drawing/2016/5/14/chartex" xmlns:mc="http://schemas.openxmlformats.org/markup-compatibility/2006" xmlns:aink="http://schemas.microsoft.com/office/drawing/2016/ink" xmlns:am3d="http://schemas.microsoft.com/office/drawing/2017/model3d" xmlns:o="urn:schemas-microsoft-com:office:office" xmlns:oel="http://schemas.microsoft.com/office/2019/extlst" xmlns:r="http://schemas.openxmlformats.org/officeDocument/2006/relationships" xmlns:m="http://schemas.openxmlformats.org/officeDocument/2006/math" xmlns:v="urn:schemas-microsoft-com:vml" xmlns:wp14="http://schemas.microsoft.com/office/word/2010/wordprocessingDrawing" xmlns:wp="http://schemas.openxmlformats.org/drawingml/2006/wordprocessingDrawing" xmlns:w10="urn:schemas-microsoft-com:office:word" xmlns:w="http://schemas.openxmlformats.org/wordprocessingml/2006/main" xmlns:w14="http://schemas.microsoft.com/office/word/2010/wordml" xmlns:w15="http://schemas.microsoft.com/office/word/2012/wordml" xmlns:w16cex="http://schemas.microsoft.com/office/word/2018/wordml/cex" xmlns:w16cid="http://schemas.microsoft.com/office/word/2016/wordml/cid" xmlns:w16="http://schemas.microsoft.com/office/word/2018/wordml" xmlns:w16sdtdh="http://schemas.microsoft.com/office/word/2020/wordml/sdtdatahash" xmlns:w16se="http://schemas.microsoft.com/office/word/2015/wordml/symex" xmlns:wpg="http://schemas.microsoft.com/office/word/2010/wordprocessingGroup" xmlns:wpi="http://schemas.microsoft.com/office/word/2010/wordprocessingInk" xmlns:wne="http://schemas.microsoft.com/office/word/2006/wordml" xmlns:wps="http://schemas.microsoft.com/office/word/2010/wordprocessingShape" mc:Ignorable="w14 w15 w16se w16cid w16 w16cex w16sdtdh wp14">
+<w:ftr xmlns:wpc="http://schemas.microsoft.com/office/word/2010/wordprocessingCanvas" xmlns:cx="http://schemas.microsoft.com/office/drawing/2014/chartex" xmlns:cx1="http://schemas.microsoft.com/office/drawing/2015/9/8/chartex" xmlns:cx2="http://schemas.microsoft.com/office/drawing/2015/10/21/chartex" xmlns:cx3="http://schemas.microsoft.com/office/drawing/2016/5/9/chartex" xmlns:cx4="http://schemas.microsoft.com/office/drawing/2016/5/10/chartex" xmlns:cx5="http://schemas.microsoft.com/office/drawing/2016/5/11/chartex" xmlns:cx6="http://schemas.microsoft.com/office/drawing/2016/5/12/chartex" xmlns:cx7="http://schemas.microsoft.com/office/drawing/2016/5/13/chartex" xmlns:cx8="http://schemas.microsoft.com/office/drawing/2016/5/14/chartex" xmlns:mc="http://schemas.openxmlformats.org/markup-compatibility/2006" xmlns:aink="http://schemas.microsoft.com/office/drawing/2016/ink" xmlns:am3d="http://schemas.microsoft.com/office/drawing/2017/model3d" xmlns:o="urn:schemas-microsoft-com:office:office" xmlns:oel="http://schemas.microsoft.com/office/2019/extlst" xmlns:r="http://schemas.openxmlformats.org/officeDocument/2006/relationships" xmlns:m="http://schemas.openxmlformats.org/officeDocument/2006/math" xmlns:v="urn:schemas-microsoft-com:vml" xmlns:wp14="http://schemas.microsoft.com/office/word/2010/wordprocessingDrawing" xmlns:wp="http://schemas.openxmlformats.org/drawingml/2006/wordprocessingDrawing" xmlns:w10="urn:schemas-microsoft-com:office:word" xmlns:w="http://schemas.openxmlformats.org/wordprocessingml/2006/main" xmlns:w14="http://schemas.microsoft.com/office/word/2010/wordml" xmlns:w15="http://schemas.microsoft.com/office/word/2012/wordml" xmlns:w16cex="http://schemas.microsoft.com/office/word/2018/wordml/cex" xmlns:w16cid="http://schemas.microsoft.com/office/word/2016/wordml/cid" xmlns:w16="http://schemas.microsoft.com/office/word/2018/wordml" xmlns:w16du="http://schemas.microsoft.com/office/word/2023/wordml/word16du" xmlns:w16sdtdh="http://schemas.microsoft.com/office/word/2020/wordml/sdtdatahash" xmlns:w16se="http://schemas.microsoft.com/office/word/2015/wordml/symex" xmlns:wpg="http://schemas.microsoft.com/office/word/2010/wordprocessingGroup" xmlns:wpi="http://schemas.microsoft.com/office/word/2010/wordprocessingInk" xmlns:wne="http://schemas.microsoft.com/office/word/2006/wordml" xmlns:wps="http://schemas.microsoft.com/office/word/2010/wordprocessingShape" mc:Ignorable="w14 w15 w16se w16cid w16 w16cex w16sdtdh w16du wp14">
   <w:p>
     <w:pPr>
       <w:pStyle w:val="Pieddepage"/>
@@ -1744,7 +1616,7 @@
 </file>
 
 <file path=word/footer2.xml><?xml version="1.0" encoding="utf-8"?>
-<w:ftr xmlns:wpc="http://schemas.microsoft.com/office/word/2010/wordprocessingCanvas" xmlns:cx="http://schemas.microsoft.com/office/drawing/2014/chartex" xmlns:cx1="http://schemas.microsoft.com/office/drawing/2015/9/8/chartex" xmlns:cx2="http://schemas.microsoft.com/office/drawing/2015/10/21/chartex" xmlns:cx3="http://schemas.microsoft.com/office/drawing/2016/5/9/chartex" xmlns:cx4="http://schemas.microsoft.com/office/drawing/2016/5/10/chartex" xmlns:cx5="http://schemas.microsoft.com/office/drawing/2016/5/11/chartex" xmlns:cx6="http://schemas.microsoft.com/office/drawing/2016/5/12/chartex" xmlns:cx7="http://schemas.microsoft.com/office/drawing/2016/5/13/chartex" xmlns:cx8="http://schemas.microsoft.com/office/drawing/2016/5/14/chartex" xmlns:mc="http://schemas.openxmlformats.org/markup-compatibility/2006" xmlns:aink="http://schemas.microsoft.com/office/drawing/2016/ink" xmlns:am3d="http://schemas.microsoft.com/office/drawing/2017/model3d" xmlns:o="urn:schemas-microsoft-com:office:office" xmlns:oel="http://schemas.microsoft.com/office/2019/extlst" xmlns:r="http://schemas.openxmlformats.org/officeDocument/2006/relationships" xmlns:m="http://schemas.openxmlformats.org/officeDocument/2006/math" xmlns:v="urn:schemas-microsoft-com:vml" xmlns:wp14="http://schemas.microsoft.com/office/word/2010/wordprocessingDrawing" xmlns:wp="http://schemas.openxmlformats.org/drawingml/2006/wordprocessingDrawing" xmlns:w10="urn:schemas-microsoft-com:office:word" xmlns:w="http://schemas.openxmlformats.org/wordprocessingml/2006/main" xmlns:w14="http://schemas.microsoft.com/office/word/2010/wordml" xmlns:w15="http://schemas.microsoft.com/office/word/2012/wordml" xmlns:w16cex="http://schemas.microsoft.com/office/word/2018/wordml/cex" xmlns:w16cid="http://schemas.microsoft.com/office/word/2016/wordml/cid" xmlns:w16="http://schemas.microsoft.com/office/word/2018/wordml" xmlns:w16sdtdh="http://schemas.microsoft.com/office/word/2020/wordml/sdtdatahash" xmlns:w16se="http://schemas.microsoft.com/office/word/2015/wordml/symex" xmlns:wpg="http://schemas.microsoft.com/office/word/2010/wordprocessingGroup" xmlns:wpi="http://schemas.microsoft.com/office/word/2010/wordprocessingInk" xmlns:wne="http://schemas.microsoft.com/office/word/2006/wordml" xmlns:wps="http://schemas.microsoft.com/office/word/2010/wordprocessingShape" mc:Ignorable="w14 w15 w16se w16cid w16 w16cex w16sdtdh wp14">
+<w:ftr xmlns:wpc="http://schemas.microsoft.com/office/word/2010/wordprocessingCanvas" xmlns:cx="http://schemas.microsoft.com/office/drawing/2014/chartex" xmlns:cx1="http://schemas.microsoft.com/office/drawing/2015/9/8/chartex" xmlns:cx2="http://schemas.microsoft.com/office/drawing/2015/10/21/chartex" xmlns:cx3="http://schemas.microsoft.com/office/drawing/2016/5/9/chartex" xmlns:cx4="http://schemas.microsoft.com/office/drawing/2016/5/10/chartex" xmlns:cx5="http://schemas.microsoft.com/office/drawing/2016/5/11/chartex" xmlns:cx6="http://schemas.microsoft.com/office/drawing/2016/5/12/chartex" xmlns:cx7="http://schemas.microsoft.com/office/drawing/2016/5/13/chartex" xmlns:cx8="http://schemas.microsoft.com/office/drawing/2016/5/14/chartex" xmlns:mc="http://schemas.openxmlformats.org/markup-compatibility/2006" xmlns:aink="http://schemas.microsoft.com/office/drawing/2016/ink" xmlns:am3d="http://schemas.microsoft.com/office/drawing/2017/model3d" xmlns:o="urn:schemas-microsoft-com:office:office" xmlns:oel="http://schemas.microsoft.com/office/2019/extlst" xmlns:r="http://schemas.openxmlformats.org/officeDocument/2006/relationships" xmlns:m="http://schemas.openxmlformats.org/officeDocument/2006/math" xmlns:v="urn:schemas-microsoft-com:vml" xmlns:wp14="http://schemas.microsoft.com/office/word/2010/wordprocessingDrawing" xmlns:wp="http://schemas.openxmlformats.org/drawingml/2006/wordprocessingDrawing" xmlns:w10="urn:schemas-microsoft-com:office:word" xmlns:w="http://schemas.openxmlformats.org/wordprocessingml/2006/main" xmlns:w14="http://schemas.microsoft.com/office/word/2010/wordml" xmlns:w15="http://schemas.microsoft.com/office/word/2012/wordml" xmlns:w16cex="http://schemas.microsoft.com/office/word/2018/wordml/cex" xmlns:w16cid="http://schemas.microsoft.com/office/word/2016/wordml/cid" xmlns:w16="http://schemas.microsoft.com/office/word/2018/wordml" xmlns:w16du="http://schemas.microsoft.com/office/word/2023/wordml/word16du" xmlns:w16sdtdh="http://schemas.microsoft.com/office/word/2020/wordml/sdtdatahash" xmlns:w16se="http://schemas.microsoft.com/office/word/2015/wordml/symex" xmlns:wpg="http://schemas.microsoft.com/office/word/2010/wordprocessingGroup" xmlns:wpi="http://schemas.microsoft.com/office/word/2010/wordprocessingInk" xmlns:wne="http://schemas.microsoft.com/office/word/2006/wordml" xmlns:wps="http://schemas.microsoft.com/office/word/2010/wordprocessingShape" mc:Ignorable="w14 w15 w16se w16cid w16 w16cex w16sdtdh w16du wp14">
   <w:sdt>
     <w:sdtPr>
       <w:id w:val="-870684848"/>
@@ -1799,7 +1671,7 @@
 </file>
 
 <file path=word/footer3.xml><?xml version="1.0" encoding="utf-8"?>
-<w:ftr xmlns:wpc="http://schemas.microsoft.com/office/word/2010/wordprocessingCanvas" xmlns:cx="http://schemas.microsoft.com/office/drawing/2014/chartex" xmlns:cx1="http://schemas.microsoft.com/office/drawing/2015/9/8/chartex" xmlns:cx2="http://schemas.microsoft.com/office/drawing/2015/10/21/chartex" xmlns:cx3="http://schemas.microsoft.com/office/drawing/2016/5/9/chartex" xmlns:cx4="http://schemas.microsoft.com/office/drawing/2016/5/10/chartex" xmlns:cx5="http://schemas.microsoft.com/office/drawing/2016/5/11/chartex" xmlns:cx6="http://schemas.microsoft.com/office/drawing/2016/5/12/chartex" xmlns:cx7="http://schemas.microsoft.com/office/drawing/2016/5/13/chartex" xmlns:cx8="http://schemas.microsoft.com/office/drawing/2016/5/14/chartex" xmlns:mc="http://schemas.openxmlformats.org/markup-compatibility/2006" xmlns:aink="http://schemas.microsoft.com/office/drawing/2016/ink" xmlns:am3d="http://schemas.microsoft.com/office/drawing/2017/model3d" xmlns:o="urn:schemas-microsoft-com:office:office" xmlns:oel="http://schemas.microsoft.com/office/2019/extlst" xmlns:r="http://schemas.openxmlformats.org/officeDocument/2006/relationships" xmlns:m="http://schemas.openxmlformats.org/officeDocument/2006/math" xmlns:v="urn:schemas-microsoft-com:vml" xmlns:wp14="http://schemas.microsoft.com/office/word/2010/wordprocessingDrawing" xmlns:wp="http://schemas.openxmlformats.org/drawingml/2006/wordprocessingDrawing" xmlns:w10="urn:schemas-microsoft-com:office:word" xmlns:w="http://schemas.openxmlformats.org/wordprocessingml/2006/main" xmlns:w14="http://schemas.microsoft.com/office/word/2010/wordml" xmlns:w15="http://schemas.microsoft.com/office/word/2012/wordml" xmlns:w16cex="http://schemas.microsoft.com/office/word/2018/wordml/cex" xmlns:w16cid="http://schemas.microsoft.com/office/word/2016/wordml/cid" xmlns:w16="http://schemas.microsoft.com/office/word/2018/wordml" xmlns:w16sdtdh="http://schemas.microsoft.com/office/word/2020/wordml/sdtdatahash" xmlns:w16se="http://schemas.microsoft.com/office/word/2015/wordml/symex" xmlns:wpg="http://schemas.microsoft.com/office/word/2010/wordprocessingGroup" xmlns:wpi="http://schemas.microsoft.com/office/word/2010/wordprocessingInk" xmlns:wne="http://schemas.microsoft.com/office/word/2006/wordml" xmlns:wps="http://schemas.microsoft.com/office/word/2010/wordprocessingShape" mc:Ignorable="w14 w15 w16se w16cid w16 w16cex w16sdtdh wp14">
+<w:ftr xmlns:wpc="http://schemas.microsoft.com/office/word/2010/wordprocessingCanvas" xmlns:cx="http://schemas.microsoft.com/office/drawing/2014/chartex" xmlns:cx1="http://schemas.microsoft.com/office/drawing/2015/9/8/chartex" xmlns:cx2="http://schemas.microsoft.com/office/drawing/2015/10/21/chartex" xmlns:cx3="http://schemas.microsoft.com/office/drawing/2016/5/9/chartex" xmlns:cx4="http://schemas.microsoft.com/office/drawing/2016/5/10/chartex" xmlns:cx5="http://schemas.microsoft.com/office/drawing/2016/5/11/chartex" xmlns:cx6="http://schemas.microsoft.com/office/drawing/2016/5/12/chartex" xmlns:cx7="http://schemas.microsoft.com/office/drawing/2016/5/13/chartex" xmlns:cx8="http://schemas.microsoft.com/office/drawing/2016/5/14/chartex" xmlns:mc="http://schemas.openxmlformats.org/markup-compatibility/2006" xmlns:aink="http://schemas.microsoft.com/office/drawing/2016/ink" xmlns:am3d="http://schemas.microsoft.com/office/drawing/2017/model3d" xmlns:o="urn:schemas-microsoft-com:office:office" xmlns:oel="http://schemas.microsoft.com/office/2019/extlst" xmlns:r="http://schemas.openxmlformats.org/officeDocument/2006/relationships" xmlns:m="http://schemas.openxmlformats.org/officeDocument/2006/math" xmlns:v="urn:schemas-microsoft-com:vml" xmlns:wp14="http://schemas.microsoft.com/office/word/2010/wordprocessingDrawing" xmlns:wp="http://schemas.openxmlformats.org/drawingml/2006/wordprocessingDrawing" xmlns:w10="urn:schemas-microsoft-com:office:word" xmlns:w="http://schemas.openxmlformats.org/wordprocessingml/2006/main" xmlns:w14="http://schemas.microsoft.com/office/word/2010/wordml" xmlns:w15="http://schemas.microsoft.com/office/word/2012/wordml" xmlns:w16cex="http://schemas.microsoft.com/office/word/2018/wordml/cex" xmlns:w16cid="http://schemas.microsoft.com/office/word/2016/wordml/cid" xmlns:w16="http://schemas.microsoft.com/office/word/2018/wordml" xmlns:w16du="http://schemas.microsoft.com/office/word/2023/wordml/word16du" xmlns:w16sdtdh="http://schemas.microsoft.com/office/word/2020/wordml/sdtdatahash" xmlns:w16se="http://schemas.microsoft.com/office/word/2015/wordml/symex" xmlns:wpg="http://schemas.microsoft.com/office/word/2010/wordprocessingGroup" xmlns:wpi="http://schemas.microsoft.com/office/word/2010/wordprocessingInk" xmlns:wne="http://schemas.microsoft.com/office/word/2006/wordml" xmlns:wps="http://schemas.microsoft.com/office/word/2010/wordprocessingShape" mc:Ignorable="w14 w15 w16se w16cid w16 w16cex w16sdtdh w16du wp14">
   <w:p>
     <w:pPr>
       <w:pStyle w:val="Pieddepage"/>
@@ -1809,7 +1681,7 @@
 </file>
 
 <file path=word/footnotes.xml><?xml version="1.0" encoding="utf-8"?>
-<w:footnotes xmlns:wpc="http://schemas.microsoft.com/office/word/2010/wordprocessingCanvas" xmlns:cx="http://schemas.microsoft.com/office/drawing/2014/chartex" xmlns:cx1="http://schemas.microsoft.com/office/drawing/2015/9/8/chartex" xmlns:cx2="http://schemas.microsoft.com/office/drawing/2015/10/21/chartex" xmlns:cx3="http://schemas.microsoft.com/office/drawing/2016/5/9/chartex" xmlns:cx4="http://schemas.microsoft.com/office/drawing/2016/5/10/chartex" xmlns:cx5="http://schemas.microsoft.com/office/drawing/2016/5/11/chartex" xmlns:cx6="http://schemas.microsoft.com/office/drawing/2016/5/12/chartex" xmlns:cx7="http://schemas.microsoft.com/office/drawing/2016/5/13/chartex" xmlns:cx8="http://schemas.microsoft.com/office/drawing/2016/5/14/chartex" xmlns:mc="http://schemas.openxmlformats.org/markup-compatibility/2006" xmlns:aink="http://schemas.microsoft.com/office/drawing/2016/ink" xmlns:am3d="http://schemas.microsoft.com/office/drawing/2017/model3d" xmlns:o="urn:schemas-microsoft-com:office:office" xmlns:oel="http://schemas.microsoft.com/office/2019/extlst" xmlns:r="http://schemas.openxmlformats.org/officeDocument/2006/relationships" xmlns:m="http://schemas.openxmlformats.org/officeDocument/2006/math" xmlns:v="urn:schemas-microsoft-com:vml" xmlns:wp14="http://schemas.microsoft.com/office/word/2010/wordprocessingDrawing" xmlns:wp="http://schemas.openxmlformats.org/drawingml/2006/wordprocessingDrawing" xmlns:w10="urn:schemas-microsoft-com:office:word" xmlns:w="http://schemas.openxmlformats.org/wordprocessingml/2006/main" xmlns:w14="http://schemas.microsoft.com/office/word/2010/wordml" xmlns:w15="http://schemas.microsoft.com/office/word/2012/wordml" xmlns:w16cex="http://schemas.microsoft.com/office/word/2018/wordml/cex" xmlns:w16cid="http://schemas.microsoft.com/office/word/2016/wordml/cid" xmlns:w16="http://schemas.microsoft.com/office/word/2018/wordml" xmlns:w16sdtdh="http://schemas.microsoft.com/office/word/2020/wordml/sdtdatahash" xmlns:w16se="http://schemas.microsoft.com/office/word/2015/wordml/symex" xmlns:wpg="http://schemas.microsoft.com/office/word/2010/wordprocessingGroup" xmlns:wpi="http://schemas.microsoft.com/office/word/2010/wordprocessingInk" xmlns:wne="http://schemas.microsoft.com/office/word/2006/wordml" xmlns:wps="http://schemas.microsoft.com/office/word/2010/wordprocessingShape" mc:Ignorable="w14 w15 w16se w16cid w16 w16cex w16sdtdh wp14">
+<w:footnotes xmlns:wpc="http://schemas.microsoft.com/office/word/2010/wordprocessingCanvas" xmlns:cx="http://schemas.microsoft.com/office/drawing/2014/chartex" xmlns:cx1="http://schemas.microsoft.com/office/drawing/2015/9/8/chartex" xmlns:cx2="http://schemas.microsoft.com/office/drawing/2015/10/21/chartex" xmlns:cx3="http://schemas.microsoft.com/office/drawing/2016/5/9/chartex" xmlns:cx4="http://schemas.microsoft.com/office/drawing/2016/5/10/chartex" xmlns:cx5="http://schemas.microsoft.com/office/drawing/2016/5/11/chartex" xmlns:cx6="http://schemas.microsoft.com/office/drawing/2016/5/12/chartex" xmlns:cx7="http://schemas.microsoft.com/office/drawing/2016/5/13/chartex" xmlns:cx8="http://schemas.microsoft.com/office/drawing/2016/5/14/chartex" xmlns:mc="http://schemas.openxmlformats.org/markup-compatibility/2006" xmlns:aink="http://schemas.microsoft.com/office/drawing/2016/ink" xmlns:am3d="http://schemas.microsoft.com/office/drawing/2017/model3d" xmlns:o="urn:schemas-microsoft-com:office:office" xmlns:oel="http://schemas.microsoft.com/office/2019/extlst" xmlns:r="http://schemas.openxmlformats.org/officeDocument/2006/relationships" xmlns:m="http://schemas.openxmlformats.org/officeDocument/2006/math" xmlns:v="urn:schemas-microsoft-com:vml" xmlns:wp14="http://schemas.microsoft.com/office/word/2010/wordprocessingDrawing" xmlns:wp="http://schemas.openxmlformats.org/drawingml/2006/wordprocessingDrawing" xmlns:w10="urn:schemas-microsoft-com:office:word" xmlns:w="http://schemas.openxmlformats.org/wordprocessingml/2006/main" xmlns:w14="http://schemas.microsoft.com/office/word/2010/wordml" xmlns:w15="http://schemas.microsoft.com/office/word/2012/wordml" xmlns:w16cex="http://schemas.microsoft.com/office/word/2018/wordml/cex" xmlns:w16cid="http://schemas.microsoft.com/office/word/2016/wordml/cid" xmlns:w16="http://schemas.microsoft.com/office/word/2018/wordml" xmlns:w16du="http://schemas.microsoft.com/office/word/2023/wordml/word16du" xmlns:w16sdtdh="http://schemas.microsoft.com/office/word/2020/wordml/sdtdatahash" xmlns:w16se="http://schemas.microsoft.com/office/word/2015/wordml/symex" xmlns:wpg="http://schemas.microsoft.com/office/word/2010/wordprocessingGroup" xmlns:wpi="http://schemas.microsoft.com/office/word/2010/wordprocessingInk" xmlns:wne="http://schemas.microsoft.com/office/word/2006/wordml" xmlns:wps="http://schemas.microsoft.com/office/word/2010/wordprocessingShape" mc:Ignorable="w14 w15 w16se w16cid w16 w16cex w16sdtdh w16du wp14">
   <w:footnote w:type="separator" w:id="-1">
     <w:p>
       <w:pPr>
@@ -1834,7 +1706,7 @@
 </file>
 
 <file path=word/header1.xml><?xml version="1.0" encoding="utf-8"?>
-<w:hdr xmlns:wpc="http://schemas.microsoft.com/office/word/2010/wordprocessingCanvas" xmlns:cx="http://schemas.microsoft.com/office/drawing/2014/chartex" xmlns:cx1="http://schemas.microsoft.com/office/drawing/2015/9/8/chartex" xmlns:cx2="http://schemas.microsoft.com/office/drawing/2015/10/21/chartex" xmlns:cx3="http://schemas.microsoft.com/office/drawing/2016/5/9/chartex" xmlns:cx4="http://schemas.microsoft.com/office/drawing/2016/5/10/chartex" xmlns:cx5="http://schemas.microsoft.com/office/drawing/2016/5/11/chartex" xmlns:cx6="http://schemas.microsoft.com/office/drawing/2016/5/12/chartex" xmlns:cx7="http://schemas.microsoft.com/office/drawing/2016/5/13/chartex" xmlns:cx8="http://schemas.microsoft.com/office/drawing/2016/5/14/chartex" xmlns:mc="http://schemas.openxmlformats.org/markup-compatibility/2006" xmlns:aink="http://schemas.microsoft.com/office/drawing/2016/ink" xmlns:am3d="http://schemas.microsoft.com/office/drawing/2017/model3d" xmlns:o="urn:schemas-microsoft-com:office:office" xmlns:oel="http://schemas.microsoft.com/office/2019/extlst" xmlns:r="http://schemas.openxmlformats.org/officeDocument/2006/relationships" xmlns:m="http://schemas.openxmlformats.org/officeDocument/2006/math" xmlns:v="urn:schemas-microsoft-com:vml" xmlns:wp14="http://schemas.microsoft.com/office/word/2010/wordprocessingDrawing" xmlns:wp="http://schemas.openxmlformats.org/drawingml/2006/wordprocessingDrawing" xmlns:w10="urn:schemas-microsoft-com:office:word" xmlns:w="http://schemas.openxmlformats.org/wordprocessingml/2006/main" xmlns:w14="http://schemas.microsoft.com/office/word/2010/wordml" xmlns:w15="http://schemas.microsoft.com/office/word/2012/wordml" xmlns:w16cex="http://schemas.microsoft.com/office/word/2018/wordml/cex" xmlns:w16cid="http://schemas.microsoft.com/office/word/2016/wordml/cid" xmlns:w16="http://schemas.microsoft.com/office/word/2018/wordml" xmlns:w16sdtdh="http://schemas.microsoft.com/office/word/2020/wordml/sdtdatahash" xmlns:w16se="http://schemas.microsoft.com/office/word/2015/wordml/symex" xmlns:wpg="http://schemas.microsoft.com/office/word/2010/wordprocessingGroup" xmlns:wpi="http://schemas.microsoft.com/office/word/2010/wordprocessingInk" xmlns:wne="http://schemas.microsoft.com/office/word/2006/wordml" xmlns:wps="http://schemas.microsoft.com/office/word/2010/wordprocessingShape" mc:Ignorable="w14 w15 w16se w16cid w16 w16cex w16sdtdh wp14">
+<w:hdr xmlns:wpc="http://schemas.microsoft.com/office/word/2010/wordprocessingCanvas" xmlns:cx="http://schemas.microsoft.com/office/drawing/2014/chartex" xmlns:cx1="http://schemas.microsoft.com/office/drawing/2015/9/8/chartex" xmlns:cx2="http://schemas.microsoft.com/office/drawing/2015/10/21/chartex" xmlns:cx3="http://schemas.microsoft.com/office/drawing/2016/5/9/chartex" xmlns:cx4="http://schemas.microsoft.com/office/drawing/2016/5/10/chartex" xmlns:cx5="http://schemas.microsoft.com/office/drawing/2016/5/11/chartex" xmlns:cx6="http://schemas.microsoft.com/office/drawing/2016/5/12/chartex" xmlns:cx7="http://schemas.microsoft.com/office/drawing/2016/5/13/chartex" xmlns:cx8="http://schemas.microsoft.com/office/drawing/2016/5/14/chartex" xmlns:mc="http://schemas.openxmlformats.org/markup-compatibility/2006" xmlns:aink="http://schemas.microsoft.com/office/drawing/2016/ink" xmlns:am3d="http://schemas.microsoft.com/office/drawing/2017/model3d" xmlns:o="urn:schemas-microsoft-com:office:office" xmlns:oel="http://schemas.microsoft.com/office/2019/extlst" xmlns:r="http://schemas.openxmlformats.org/officeDocument/2006/relationships" xmlns:m="http://schemas.openxmlformats.org/officeDocument/2006/math" xmlns:v="urn:schemas-microsoft-com:vml" xmlns:wp14="http://schemas.microsoft.com/office/word/2010/wordprocessingDrawing" xmlns:wp="http://schemas.openxmlformats.org/drawingml/2006/wordprocessingDrawing" xmlns:w10="urn:schemas-microsoft-com:office:word" xmlns:w="http://schemas.openxmlformats.org/wordprocessingml/2006/main" xmlns:w14="http://schemas.microsoft.com/office/word/2010/wordml" xmlns:w15="http://schemas.microsoft.com/office/word/2012/wordml" xmlns:w16cex="http://schemas.microsoft.com/office/word/2018/wordml/cex" xmlns:w16cid="http://schemas.microsoft.com/office/word/2016/wordml/cid" xmlns:w16="http://schemas.microsoft.com/office/word/2018/wordml" xmlns:w16du="http://schemas.microsoft.com/office/word/2023/wordml/word16du" xmlns:w16sdtdh="http://schemas.microsoft.com/office/word/2020/wordml/sdtdatahash" xmlns:w16se="http://schemas.microsoft.com/office/word/2015/wordml/symex" xmlns:wpg="http://schemas.microsoft.com/office/word/2010/wordprocessingGroup" xmlns:wpi="http://schemas.microsoft.com/office/word/2010/wordprocessingInk" xmlns:wne="http://schemas.microsoft.com/office/word/2006/wordml" xmlns:wps="http://schemas.microsoft.com/office/word/2010/wordprocessingShape" mc:Ignorable="w14 w15 w16se w16cid w16 w16cex w16sdtdh w16du wp14">
   <w:p>
     <w:pPr>
       <w:pStyle w:val="En-tte"/>
@@ -1844,7 +1716,7 @@
 </file>
 
 <file path=word/header2.xml><?xml version="1.0" encoding="utf-8"?>
-<w:hdr xmlns:wpc="http://schemas.microsoft.com/office/word/2010/wordprocessingCanvas" xmlns:cx="http://schemas.microsoft.com/office/drawing/2014/chartex" xmlns:cx1="http://schemas.microsoft.com/office/drawing/2015/9/8/chartex" xmlns:cx2="http://schemas.microsoft.com/office/drawing/2015/10/21/chartex" xmlns:cx3="http://schemas.microsoft.com/office/drawing/2016/5/9/chartex" xmlns:cx4="http://schemas.microsoft.com/office/drawing/2016/5/10/chartex" xmlns:cx5="http://schemas.microsoft.com/office/drawing/2016/5/11/chartex" xmlns:cx6="http://schemas.microsoft.com/office/drawing/2016/5/12/chartex" xmlns:cx7="http://schemas.microsoft.com/office/drawing/2016/5/13/chartex" xmlns:cx8="http://schemas.microsoft.com/office/drawing/2016/5/14/chartex" xmlns:mc="http://schemas.openxmlformats.org/markup-compatibility/2006" xmlns:aink="http://schemas.microsoft.com/office/drawing/2016/ink" xmlns:am3d="http://schemas.microsoft.com/office/drawing/2017/model3d" xmlns:o="urn:schemas-microsoft-com:office:office" xmlns:oel="http://schemas.microsoft.com/office/2019/extlst" xmlns:r="http://schemas.openxmlformats.org/officeDocument/2006/relationships" xmlns:m="http://schemas.openxmlformats.org/officeDocument/2006/math" xmlns:v="urn:schemas-microsoft-com:vml" xmlns:wp14="http://schemas.microsoft.com/office/word/2010/wordprocessingDrawing" xmlns:wp="http://schemas.openxmlformats.org/drawingml/2006/wordprocessingDrawing" xmlns:w10="urn:schemas-microsoft-com:office:word" xmlns:w="http://schemas.openxmlformats.org/wordprocessingml/2006/main" xmlns:w14="http://schemas.microsoft.com/office/word/2010/wordml" xmlns:w15="http://schemas.microsoft.com/office/word/2012/wordml" xmlns:w16cex="http://schemas.microsoft.com/office/word/2018/wordml/cex" xmlns:w16cid="http://schemas.microsoft.com/office/word/2016/wordml/cid" xmlns:w16="http://schemas.microsoft.com/office/word/2018/wordml" xmlns:w16sdtdh="http://schemas.microsoft.com/office/word/2020/wordml/sdtdatahash" xmlns:w16se="http://schemas.microsoft.com/office/word/2015/wordml/symex" xmlns:wpg="http://schemas.microsoft.com/office/word/2010/wordprocessingGroup" xmlns:wpi="http://schemas.microsoft.com/office/word/2010/wordprocessingInk" xmlns:wne="http://schemas.microsoft.com/office/word/2006/wordml" xmlns:wps="http://schemas.microsoft.com/office/word/2010/wordprocessingShape" mc:Ignorable="w14 w15 w16se w16cid w16 w16cex w16sdtdh wp14">
+<w:hdr xmlns:wpc="http://schemas.microsoft.com/office/word/2010/wordprocessingCanvas" xmlns:cx="http://schemas.microsoft.com/office/drawing/2014/chartex" xmlns:cx1="http://schemas.microsoft.com/office/drawing/2015/9/8/chartex" xmlns:cx2="http://schemas.microsoft.com/office/drawing/2015/10/21/chartex" xmlns:cx3="http://schemas.microsoft.com/office/drawing/2016/5/9/chartex" xmlns:cx4="http://schemas.microsoft.com/office/drawing/2016/5/10/chartex" xmlns:cx5="http://schemas.microsoft.com/office/drawing/2016/5/11/chartex" xmlns:cx6="http://schemas.microsoft.com/office/drawing/2016/5/12/chartex" xmlns:cx7="http://schemas.microsoft.com/office/drawing/2016/5/13/chartex" xmlns:cx8="http://schemas.microsoft.com/office/drawing/2016/5/14/chartex" xmlns:mc="http://schemas.openxmlformats.org/markup-compatibility/2006" xmlns:aink="http://schemas.microsoft.com/office/drawing/2016/ink" xmlns:am3d="http://schemas.microsoft.com/office/drawing/2017/model3d" xmlns:o="urn:schemas-microsoft-com:office:office" xmlns:oel="http://schemas.microsoft.com/office/2019/extlst" xmlns:r="http://schemas.openxmlformats.org/officeDocument/2006/relationships" xmlns:m="http://schemas.openxmlformats.org/officeDocument/2006/math" xmlns:v="urn:schemas-microsoft-com:vml" xmlns:wp14="http://schemas.microsoft.com/office/word/2010/wordprocessingDrawing" xmlns:wp="http://schemas.openxmlformats.org/drawingml/2006/wordprocessingDrawing" xmlns:w10="urn:schemas-microsoft-com:office:word" xmlns:w="http://schemas.openxmlformats.org/wordprocessingml/2006/main" xmlns:w14="http://schemas.microsoft.com/office/word/2010/wordml" xmlns:w15="http://schemas.microsoft.com/office/word/2012/wordml" xmlns:w16cex="http://schemas.microsoft.com/office/word/2018/wordml/cex" xmlns:w16cid="http://schemas.microsoft.com/office/word/2016/wordml/cid" xmlns:w16="http://schemas.microsoft.com/office/word/2018/wordml" xmlns:w16du="http://schemas.microsoft.com/office/word/2023/wordml/word16du" xmlns:w16sdtdh="http://schemas.microsoft.com/office/word/2020/wordml/sdtdatahash" xmlns:w16se="http://schemas.microsoft.com/office/word/2015/wordml/symex" xmlns:wpg="http://schemas.microsoft.com/office/word/2010/wordprocessingGroup" xmlns:wpi="http://schemas.microsoft.com/office/word/2010/wordprocessingInk" xmlns:wne="http://schemas.microsoft.com/office/word/2006/wordml" xmlns:wps="http://schemas.microsoft.com/office/word/2010/wordprocessingShape" mc:Ignorable="w14 w15 w16se w16cid w16 w16cex w16sdtdh w16du wp14">
   <w:p>
     <w:pPr>
       <w:pStyle w:val="En-tte"/>
@@ -1854,7 +1726,7 @@
 </file>
 
 <file path=word/header3.xml><?xml version="1.0" encoding="utf-8"?>
-<w:hdr xmlns:wpc="http://schemas.microsoft.com/office/word/2010/wordprocessingCanvas" xmlns:cx="http://schemas.microsoft.com/office/drawing/2014/chartex" xmlns:cx1="http://schemas.microsoft.com/office/drawing/2015/9/8/chartex" xmlns:cx2="http://schemas.microsoft.com/office/drawing/2015/10/21/chartex" xmlns:cx3="http://schemas.microsoft.com/office/drawing/2016/5/9/chartex" xmlns:cx4="http://schemas.microsoft.com/office/drawing/2016/5/10/chartex" xmlns:cx5="http://schemas.microsoft.com/office/drawing/2016/5/11/chartex" xmlns:cx6="http://schemas.microsoft.com/office/drawing/2016/5/12/chartex" xmlns:cx7="http://schemas.microsoft.com/office/drawing/2016/5/13/chartex" xmlns:cx8="http://schemas.microsoft.com/office/drawing/2016/5/14/chartex" xmlns:mc="http://schemas.openxmlformats.org/markup-compatibility/2006" xmlns:aink="http://schemas.microsoft.com/office/drawing/2016/ink" xmlns:am3d="http://schemas.microsoft.com/office/drawing/2017/model3d" xmlns:o="urn:schemas-microsoft-com:office:office" xmlns:oel="http://schemas.microsoft.com/office/2019/extlst" xmlns:r="http://schemas.openxmlformats.org/officeDocument/2006/relationships" xmlns:m="http://schemas.openxmlformats.org/officeDocument/2006/math" xmlns:v="urn:schemas-microsoft-com:vml" xmlns:wp14="http://schemas.microsoft.com/office/word/2010/wordprocessingDrawing" xmlns:wp="http://schemas.openxmlformats.org/drawingml/2006/wordprocessingDrawing" xmlns:w10="urn:schemas-microsoft-com:office:word" xmlns:w="http://schemas.openxmlformats.org/wordprocessingml/2006/main" xmlns:w14="http://schemas.microsoft.com/office/word/2010/wordml" xmlns:w15="http://schemas.microsoft.com/office/word/2012/wordml" xmlns:w16cex="http://schemas.microsoft.com/office/word/2018/wordml/cex" xmlns:w16cid="http://schemas.microsoft.com/office/word/2016/wordml/cid" xmlns:w16="http://schemas.microsoft.com/office/word/2018/wordml" xmlns:w16sdtdh="http://schemas.microsoft.com/office/word/2020/wordml/sdtdatahash" xmlns:w16se="http://schemas.microsoft.com/office/word/2015/wordml/symex" xmlns:wpg="http://schemas.microsoft.com/office/word/2010/wordprocessingGroup" xmlns:wpi="http://schemas.microsoft.com/office/word/2010/wordprocessingInk" xmlns:wne="http://schemas.microsoft.com/office/word/2006/wordml" xmlns:wps="http://schemas.microsoft.com/office/word/2010/wordprocessingShape" mc:Ignorable="w14 w15 w16se w16cid w16 w16cex w16sdtdh wp14">
+<w:hdr xmlns:wpc="http://schemas.microsoft.com/office/word/2010/wordprocessingCanvas" xmlns:cx="http://schemas.microsoft.com/office/drawing/2014/chartex" xmlns:cx1="http://schemas.microsoft.com/office/drawing/2015/9/8/chartex" xmlns:cx2="http://schemas.microsoft.com/office/drawing/2015/10/21/chartex" xmlns:cx3="http://schemas.microsoft.com/office/drawing/2016/5/9/chartex" xmlns:cx4="http://schemas.microsoft.com/office/drawing/2016/5/10/chartex" xmlns:cx5="http://schemas.microsoft.com/office/drawing/2016/5/11/chartex" xmlns:cx6="http://schemas.microsoft.com/office/drawing/2016/5/12/chartex" xmlns:cx7="http://schemas.microsoft.com/office/drawing/2016/5/13/chartex" xmlns:cx8="http://schemas.microsoft.com/office/drawing/2016/5/14/chartex" xmlns:mc="http://schemas.openxmlformats.org/markup-compatibility/2006" xmlns:aink="http://schemas.microsoft.com/office/drawing/2016/ink" xmlns:am3d="http://schemas.microsoft.com/office/drawing/2017/model3d" xmlns:o="urn:schemas-microsoft-com:office:office" xmlns:oel="http://schemas.microsoft.com/office/2019/extlst" xmlns:r="http://schemas.openxmlformats.org/officeDocument/2006/relationships" xmlns:m="http://schemas.openxmlformats.org/officeDocument/2006/math" xmlns:v="urn:schemas-microsoft-com:vml" xmlns:wp14="http://schemas.microsoft.com/office/word/2010/wordprocessingDrawing" xmlns:wp="http://schemas.openxmlformats.org/drawingml/2006/wordprocessingDrawing" xmlns:w10="urn:schemas-microsoft-com:office:word" xmlns:w="http://schemas.openxmlformats.org/wordprocessingml/2006/main" xmlns:w14="http://schemas.microsoft.com/office/word/2010/wordml" xmlns:w15="http://schemas.microsoft.com/office/word/2012/wordml" xmlns:w16cex="http://schemas.microsoft.com/office/word/2018/wordml/cex" xmlns:w16cid="http://schemas.microsoft.com/office/word/2016/wordml/cid" xmlns:w16="http://schemas.microsoft.com/office/word/2018/wordml" xmlns:w16du="http://schemas.microsoft.com/office/word/2023/wordml/word16du" xmlns:w16sdtdh="http://schemas.microsoft.com/office/word/2020/wordml/sdtdatahash" xmlns:w16se="http://schemas.microsoft.com/office/word/2015/wordml/symex" xmlns:wpg="http://schemas.microsoft.com/office/word/2010/wordprocessingGroup" xmlns:wpi="http://schemas.microsoft.com/office/word/2010/wordprocessingInk" xmlns:wne="http://schemas.microsoft.com/office/word/2006/wordml" xmlns:wps="http://schemas.microsoft.com/office/word/2010/wordprocessingShape" mc:Ignorable="w14 w15 w16se w16cid w16 w16cex w16sdtdh w16du wp14">
   <w:p>
     <w:pPr>
       <w:pStyle w:val="En-tte"/>
@@ -1864,7 +1736,7 @@
 </file>
 
 <file path=word/numbering.xml><?xml version="1.0" encoding="utf-8"?>
-<w:numbering xmlns:wpc="http://schemas.microsoft.com/office/word/2010/wordprocessingCanvas" xmlns:cx="http://schemas.microsoft.com/office/drawing/2014/chartex" xmlns:cx1="http://schemas.microsoft.com/office/drawing/2015/9/8/chartex" xmlns:cx2="http://schemas.microsoft.com/office/drawing/2015/10/21/chartex" xmlns:cx3="http://schemas.microsoft.com/office/drawing/2016/5/9/chartex" xmlns:cx4="http://schemas.microsoft.com/office/drawing/2016/5/10/chartex" xmlns:cx5="http://schemas.microsoft.com/office/drawing/2016/5/11/chartex" xmlns:cx6="http://schemas.microsoft.com/office/drawing/2016/5/12/chartex" xmlns:cx7="http://schemas.microsoft.com/office/drawing/2016/5/13/chartex" xmlns:cx8="http://schemas.microsoft.com/office/drawing/2016/5/14/chartex" xmlns:mc="http://schemas.openxmlformats.org/markup-compatibility/2006" xmlns:aink="http://schemas.microsoft.com/office/drawing/2016/ink" xmlns:am3d="http://schemas.microsoft.com/office/drawing/2017/model3d" xmlns:o="urn:schemas-microsoft-com:office:office" xmlns:oel="http://schemas.microsoft.com/office/2019/extlst" xmlns:r="http://schemas.openxmlformats.org/officeDocument/2006/relationships" xmlns:m="http://schemas.openxmlformats.org/officeDocument/2006/math" xmlns:v="urn:schemas-microsoft-com:vml" xmlns:wp14="http://schemas.microsoft.com/office/word/2010/wordprocessingDrawing" xmlns:wp="http://schemas.openxmlformats.org/drawingml/2006/wordprocessingDrawing" xmlns:w10="urn:schemas-microsoft-com:office:word" xmlns:w="http://schemas.openxmlformats.org/wordprocessingml/2006/main" xmlns:w14="http://schemas.microsoft.com/office/word/2010/wordml" xmlns:w15="http://schemas.microsoft.com/office/word/2012/wordml" xmlns:w16cex="http://schemas.microsoft.com/office/word/2018/wordml/cex" xmlns:w16cid="http://schemas.microsoft.com/office/word/2016/wordml/cid" xmlns:w16="http://schemas.microsoft.com/office/word/2018/wordml" xmlns:w16sdtdh="http://schemas.microsoft.com/office/word/2020/wordml/sdtdatahash" xmlns:w16se="http://schemas.microsoft.com/office/word/2015/wordml/symex" xmlns:wpg="http://schemas.microsoft.com/office/word/2010/wordprocessingGroup" xmlns:wpi="http://schemas.microsoft.com/office/word/2010/wordprocessingInk" xmlns:wne="http://schemas.microsoft.com/office/word/2006/wordml" xmlns:wps="http://schemas.microsoft.com/office/word/2010/wordprocessingShape" mc:Ignorable="w14 w15 w16se w16cid w16 w16cex w16sdtdh wp14">
+<w:numbering xmlns:wpc="http://schemas.microsoft.com/office/word/2010/wordprocessingCanvas" xmlns:cx="http://schemas.microsoft.com/office/drawing/2014/chartex" xmlns:cx1="http://schemas.microsoft.com/office/drawing/2015/9/8/chartex" xmlns:cx2="http://schemas.microsoft.com/office/drawing/2015/10/21/chartex" xmlns:cx3="http://schemas.microsoft.com/office/drawing/2016/5/9/chartex" xmlns:cx4="http://schemas.microsoft.com/office/drawing/2016/5/10/chartex" xmlns:cx5="http://schemas.microsoft.com/office/drawing/2016/5/11/chartex" xmlns:cx6="http://schemas.microsoft.com/office/drawing/2016/5/12/chartex" xmlns:cx7="http://schemas.microsoft.com/office/drawing/2016/5/13/chartex" xmlns:cx8="http://schemas.microsoft.com/office/drawing/2016/5/14/chartex" xmlns:mc="http://schemas.openxmlformats.org/markup-compatibility/2006" xmlns:aink="http://schemas.microsoft.com/office/drawing/2016/ink" xmlns:am3d="http://schemas.microsoft.com/office/drawing/2017/model3d" xmlns:o="urn:schemas-microsoft-com:office:office" xmlns:oel="http://schemas.microsoft.com/office/2019/extlst" xmlns:r="http://schemas.openxmlformats.org/officeDocument/2006/relationships" xmlns:m="http://schemas.openxmlformats.org/officeDocument/2006/math" xmlns:v="urn:schemas-microsoft-com:vml" xmlns:wp14="http://schemas.microsoft.com/office/word/2010/wordprocessingDrawing" xmlns:wp="http://schemas.openxmlformats.org/drawingml/2006/wordprocessingDrawing" xmlns:w10="urn:schemas-microsoft-com:office:word" xmlns:w="http://schemas.openxmlformats.org/wordprocessingml/2006/main" xmlns:w14="http://schemas.microsoft.com/office/word/2010/wordml" xmlns:w15="http://schemas.microsoft.com/office/word/2012/wordml" xmlns:w16cex="http://schemas.microsoft.com/office/word/2018/wordml/cex" xmlns:w16cid="http://schemas.microsoft.com/office/word/2016/wordml/cid" xmlns:w16="http://schemas.microsoft.com/office/word/2018/wordml" xmlns:w16du="http://schemas.microsoft.com/office/word/2023/wordml/word16du" xmlns:w16sdtdh="http://schemas.microsoft.com/office/word/2020/wordml/sdtdatahash" xmlns:w16se="http://schemas.microsoft.com/office/word/2015/wordml/symex" xmlns:wpg="http://schemas.microsoft.com/office/word/2010/wordprocessingGroup" xmlns:wpi="http://schemas.microsoft.com/office/word/2010/wordprocessingInk" xmlns:wne="http://schemas.microsoft.com/office/word/2006/wordml" xmlns:wps="http://schemas.microsoft.com/office/word/2010/wordprocessingShape" mc:Ignorable="w14 w15 w16se w16cid w16 w16cex w16sdtdh w16du wp14">
   <w:abstractNum w:abstractNumId="0" w15:restartNumberingAfterBreak="0">
     <w:nsid w:val="0D552D6C"/>
     <w:multiLevelType w:val="hybridMultilevel"/>
@@ -2170,7 +2042,7 @@
 </file>
 
 <file path=word/styles.xml><?xml version="1.0" encoding="utf-8"?>
-<w:styles xmlns:mc="http://schemas.openxmlformats.org/markup-compatibility/2006" xmlns:r="http://schemas.openxmlformats.org/officeDocument/2006/relationships" xmlns:w="http://schemas.openxmlformats.org/wordprocessingml/2006/main" xmlns:w14="http://schemas.microsoft.com/office/word/2010/wordml" xmlns:w15="http://schemas.microsoft.com/office/word/2012/wordml" xmlns:w16cex="http://schemas.microsoft.com/office/word/2018/wordml/cex" xmlns:w16cid="http://schemas.microsoft.com/office/word/2016/wordml/cid" xmlns:w16="http://schemas.microsoft.com/office/word/2018/wordml" xmlns:w16sdtdh="http://schemas.microsoft.com/office/word/2020/wordml/sdtdatahash" xmlns:w16se="http://schemas.microsoft.com/office/word/2015/wordml/symex" mc:Ignorable="w14 w15 w16se w16cid w16 w16cex w16sdtdh">
+<w:styles xmlns:mc="http://schemas.openxmlformats.org/markup-compatibility/2006" xmlns:r="http://schemas.openxmlformats.org/officeDocument/2006/relationships" xmlns:w="http://schemas.openxmlformats.org/wordprocessingml/2006/main" xmlns:w14="http://schemas.microsoft.com/office/word/2010/wordml" xmlns:w15="http://schemas.microsoft.com/office/word/2012/wordml" xmlns:w16cex="http://schemas.microsoft.com/office/word/2018/wordml/cex" xmlns:w16cid="http://schemas.microsoft.com/office/word/2016/wordml/cid" xmlns:w16="http://schemas.microsoft.com/office/word/2018/wordml" xmlns:w16du="http://schemas.microsoft.com/office/word/2023/wordml/word16du" xmlns:w16sdtdh="http://schemas.microsoft.com/office/word/2020/wordml/sdtdatahash" xmlns:w16se="http://schemas.microsoft.com/office/word/2015/wordml/symex" mc:Ignorable="w14 w15 w16se w16cid w16 w16cex w16sdtdh w16du">
   <w:docDefaults>
     <w:rPrDefault>
       <w:rPr>
